--- a/Practica1/Documentacion_practica1_escuadron241.docx
+++ b/Practica1/Documentacion_practica1_escuadron241.docx
@@ -172,6 +172,1343 @@
         <w:rPr>
           <w:b/>
           <w:bCs/>
+          <w:lang w:val="es-MX"/>
+        </w:rPr>
+      </w:pPr>
+    </w:p>
+    <w:p>
+      <w:pPr>
+        <w:jc w:val="both"/>
+        <w:rPr>
+          <w:rFonts w:cstheme="minorHAnsi"/>
+          <w:b/>
+          <w:bCs/>
+          <w:lang w:val="es-MX"/>
+        </w:rPr>
+      </w:pPr>
+      <w:r>
+        <w:rPr>
+          <w:rFonts w:cstheme="minorHAnsi"/>
+          <w:b/>
+          <w:bCs/>
+          <w:lang w:val="es-MX"/>
+        </w:rPr>
+        <w:t>El análisis de imágenes tiene como objetivo extraer información significativa a partir del contenido de una imagen, lo que facilita la comparación y clasificación de imágenes. Este enfoque es valioso en aplicaciones donde la evaluación humana resulta insuficiente por factores como la necesidad de procesamiento masivo, la incapacidad el ojo humano, entre otros.</w:t>
+      </w:r>
+    </w:p>
+    <w:p>
+      <w:pPr>
+        <w:jc w:val="both"/>
+        <w:rPr>
+          <w:rFonts w:cstheme="minorHAnsi"/>
+          <w:b/>
+          <w:bCs/>
+          <w:lang w:val="es-MX"/>
+        </w:rPr>
+      </w:pPr>
+      <w:r>
+        <w:rPr>
+          <w:rFonts w:cstheme="minorHAnsi"/>
+          <w:b/>
+          <w:bCs/>
+          <w:lang w:val="es-MX"/>
+        </w:rPr>
+        <w:t>La importancia de este análisis radica en su capacidad para convertir percepciones visuales en datos matemáticos manipulables. Mientras que el ojo humano puede percibir cualidades como "brillante", "contrastada" o "detallada", el análisis computacional permite asignar valores numéricos específicos a estas características, estableciendo patrones y umbrales que pueden ser utilizados para la toma de decisiones automatizada.</w:t>
+      </w:r>
+    </w:p>
+    <w:p>
+      <w:pPr>
+        <w:jc w:val="both"/>
+        <w:rPr>
+          <w:rFonts w:cstheme="minorHAnsi"/>
+          <w:b/>
+          <w:bCs/>
+          <w:lang w:val="es-MX"/>
+        </w:rPr>
+      </w:pPr>
+      <w:r>
+        <w:rPr>
+          <w:rFonts w:cstheme="minorHAnsi"/>
+          <w:b/>
+          <w:bCs/>
+          <w:lang w:val="es-MX"/>
+        </w:rPr>
+        <w:t>Anteriormente se ha resuelto con librerías el código presentado en la práctica en las cuales se incluyen las siguientes:</w:t>
+      </w:r>
+    </w:p>
+    <w:p>
+      <w:pPr>
+        <w:pStyle w:val="Prrafodelista"/>
+        <w:numPr>
+          <w:ilvl w:val="0"/>
+          <w:numId w:val="38"/>
+        </w:numPr>
+        <w:spacing w:line="259" w:lineRule="auto"/>
+        <w:jc w:val="both"/>
+        <w:rPr>
+          <w:rFonts w:cstheme="minorHAnsi"/>
+          <w:b/>
+          <w:bCs/>
+        </w:rPr>
+      </w:pPr>
+      <w:r>
+        <w:rPr>
+          <w:rFonts w:cstheme="minorHAnsi"/>
+          <w:b/>
+          <w:bCs/>
+        </w:rPr>
+        <w:t>Pillow.</w:t>
+      </w:r>
+    </w:p>
+    <w:p>
+      <w:pPr>
+        <w:jc w:val="both"/>
+        <w:rPr>
+          <w:rFonts w:cstheme="minorHAnsi"/>
+          <w:b/>
+          <w:bCs/>
+          <w:lang w:val="es-MX"/>
+        </w:rPr>
+      </w:pPr>
+      <w:r>
+        <w:rPr>
+          <w:rFonts w:cstheme="minorHAnsi"/>
+          <w:b/>
+          <w:bCs/>
+          <w:lang w:val="es-MX"/>
+        </w:rPr>
+        <w:t xml:space="preserve">Algunas de sus capacidades principales abarcan la lectura y escritura de más de 30 formatos de imagen diferentes, operaciones geométricas como manipulación de píxeles a nivel básico. </w:t>
+      </w:r>
+      <w:proofErr w:type="spellStart"/>
+      <w:r>
+        <w:rPr>
+          <w:rFonts w:cstheme="minorHAnsi"/>
+          <w:b/>
+          <w:bCs/>
+          <w:lang w:val="es-MX"/>
+        </w:rPr>
+        <w:t>Pillow</w:t>
+      </w:r>
+      <w:proofErr w:type="spellEnd"/>
+      <w:r>
+        <w:rPr>
+          <w:rFonts w:cstheme="minorHAnsi"/>
+          <w:b/>
+          <w:bCs/>
+          <w:lang w:val="es-MX"/>
+        </w:rPr>
+        <w:t xml:space="preserve"> es ideal para la etapa de preprocesamiento, permitiendo la extracción de metadatos y la conversión entre modos de color.</w:t>
+      </w:r>
+    </w:p>
+    <w:p>
+      <w:pPr>
+        <w:pStyle w:val="Prrafodelista"/>
+        <w:numPr>
+          <w:ilvl w:val="0"/>
+          <w:numId w:val="38"/>
+        </w:numPr>
+        <w:spacing w:line="259" w:lineRule="auto"/>
+        <w:jc w:val="both"/>
+        <w:rPr>
+          <w:rFonts w:cstheme="minorHAnsi"/>
+          <w:b/>
+          <w:bCs/>
+        </w:rPr>
+      </w:pPr>
+      <w:r>
+        <w:rPr>
+          <w:rFonts w:cstheme="minorHAnsi"/>
+          <w:b/>
+          <w:bCs/>
+        </w:rPr>
+        <w:t>NumPy.</w:t>
+      </w:r>
+    </w:p>
+    <w:p>
+      <w:pPr>
+        <w:jc w:val="both"/>
+        <w:rPr>
+          <w:rFonts w:cstheme="minorHAnsi"/>
+          <w:b/>
+          <w:bCs/>
+          <w:lang w:val="es-MX"/>
+        </w:rPr>
+      </w:pPr>
+      <w:r>
+        <w:rPr>
+          <w:rFonts w:cstheme="minorHAnsi"/>
+          <w:b/>
+          <w:bCs/>
+          <w:lang w:val="es-MX"/>
+        </w:rPr>
+        <w:t xml:space="preserve">Proporciona estructuras de datos eficientes para representar imágenes como arreglos multidimensionales. La importancia de </w:t>
+      </w:r>
+      <w:proofErr w:type="spellStart"/>
+      <w:r>
+        <w:rPr>
+          <w:rFonts w:cstheme="minorHAnsi"/>
+          <w:b/>
+          <w:bCs/>
+          <w:lang w:val="es-MX"/>
+        </w:rPr>
+        <w:t>NumPy</w:t>
+      </w:r>
+      <w:proofErr w:type="spellEnd"/>
+      <w:r>
+        <w:rPr>
+          <w:rFonts w:cstheme="minorHAnsi"/>
+          <w:b/>
+          <w:bCs/>
+          <w:lang w:val="es-MX"/>
+        </w:rPr>
+        <w:t xml:space="preserve"> está en su implementación vectorizada de operaciones matemáticas que permite procesar millones de píxeles simultáneamente sin necesidad de bucles explícitos.</w:t>
+      </w:r>
+    </w:p>
+    <w:p>
+      <w:pPr>
+        <w:jc w:val="both"/>
+        <w:rPr>
+          <w:rFonts w:cstheme="minorHAnsi"/>
+          <w:b/>
+          <w:bCs/>
+          <w:lang w:val="es-MX"/>
+        </w:rPr>
+      </w:pPr>
+      <w:r>
+        <w:rPr>
+          <w:rFonts w:cstheme="minorHAnsi"/>
+          <w:b/>
+          <w:bCs/>
+          <w:lang w:val="es-MX"/>
+        </w:rPr>
+        <w:t>También facilita el cálculo de estadísticas descriptivas mediante funciones optimizadas para media, varianza, desviación estándar, entre otras.</w:t>
+      </w:r>
+    </w:p>
+    <w:p>
+      <w:pPr>
+        <w:pStyle w:val="Prrafodelista"/>
+        <w:numPr>
+          <w:ilvl w:val="0"/>
+          <w:numId w:val="38"/>
+        </w:numPr>
+        <w:spacing w:line="259" w:lineRule="auto"/>
+        <w:jc w:val="both"/>
+        <w:rPr>
+          <w:rFonts w:cstheme="minorHAnsi"/>
+          <w:b/>
+          <w:bCs/>
+        </w:rPr>
+      </w:pPr>
+      <w:r>
+        <w:rPr>
+          <w:rFonts w:cstheme="minorHAnsi"/>
+          <w:b/>
+          <w:bCs/>
+        </w:rPr>
+        <w:lastRenderedPageBreak/>
+        <w:t>Matplotlib.</w:t>
+      </w:r>
+    </w:p>
+    <w:p>
+      <w:pPr>
+        <w:jc w:val="both"/>
+        <w:rPr>
+          <w:rFonts w:cstheme="minorHAnsi"/>
+          <w:b/>
+          <w:bCs/>
+          <w:lang w:val="es-MX"/>
+        </w:rPr>
+      </w:pPr>
+      <w:proofErr w:type="spellStart"/>
+      <w:r>
+        <w:rPr>
+          <w:rFonts w:cstheme="minorHAnsi"/>
+          <w:b/>
+          <w:bCs/>
+          <w:lang w:val="es-MX"/>
+        </w:rPr>
+        <w:t>Matplotlib</w:t>
+      </w:r>
+      <w:proofErr w:type="spellEnd"/>
+      <w:r>
+        <w:rPr>
+          <w:rFonts w:cstheme="minorHAnsi"/>
+          <w:b/>
+          <w:bCs/>
+          <w:lang w:val="es-MX"/>
+        </w:rPr>
+        <w:t xml:space="preserve"> se especializa en la visualización de resultados, ofreciendo herramientas comprehensivas para la generación de gráficos. S módulo </w:t>
+      </w:r>
+      <w:proofErr w:type="spellStart"/>
+      <w:r>
+        <w:rPr>
+          <w:rFonts w:cstheme="minorHAnsi"/>
+          <w:b/>
+          <w:bCs/>
+          <w:lang w:val="es-MX"/>
+        </w:rPr>
+        <w:t>pyplot</w:t>
+      </w:r>
+      <w:proofErr w:type="spellEnd"/>
+      <w:r>
+        <w:rPr>
+          <w:rFonts w:cstheme="minorHAnsi"/>
+          <w:b/>
+          <w:bCs/>
+          <w:lang w:val="es-MX"/>
+        </w:rPr>
+        <w:t xml:space="preserve"> permite crear histogramas interactivos, visualizar distribuciones de probabilidad y comparar múltiples </w:t>
+      </w:r>
+      <w:proofErr w:type="spellStart"/>
+      <w:r>
+        <w:rPr>
+          <w:rFonts w:cstheme="minorHAnsi"/>
+          <w:b/>
+          <w:bCs/>
+          <w:lang w:val="es-MX"/>
+        </w:rPr>
+        <w:t>datasets</w:t>
+      </w:r>
+      <w:proofErr w:type="spellEnd"/>
+      <w:r>
+        <w:rPr>
+          <w:rFonts w:cstheme="minorHAnsi"/>
+          <w:b/>
+          <w:bCs/>
+          <w:lang w:val="es-MX"/>
+        </w:rPr>
+        <w:t xml:space="preserve"> de manera intuitiva.</w:t>
+      </w:r>
+    </w:p>
+    <w:p>
+      <w:pPr>
+        <w:jc w:val="both"/>
+        <w:rPr>
+          <w:rFonts w:cstheme="minorHAnsi"/>
+          <w:b/>
+          <w:bCs/>
+          <w:lang w:val="es-MX"/>
+        </w:rPr>
+      </w:pPr>
+      <w:r>
+        <w:rPr>
+          <w:rFonts w:cstheme="minorHAnsi"/>
+          <w:b/>
+          <w:bCs/>
+          <w:lang w:val="es-MX"/>
+        </w:rPr>
+        <w:t>En las propiedades de las imágenes se tiene lo siguiente:</w:t>
+      </w:r>
+    </w:p>
+    <w:p>
+      <w:pPr>
+        <w:pStyle w:val="Prrafodelista"/>
+        <w:numPr>
+          <w:ilvl w:val="0"/>
+          <w:numId w:val="38"/>
+        </w:numPr>
+        <w:spacing w:line="259" w:lineRule="auto"/>
+        <w:rPr>
+          <w:rFonts w:cstheme="minorHAnsi"/>
+          <w:b/>
+          <w:bCs/>
+        </w:rPr>
+      </w:pPr>
+      <w:proofErr w:type="spellStart"/>
+      <w:r>
+        <w:rPr>
+          <w:rFonts w:cstheme="minorHAnsi"/>
+          <w:b/>
+          <w:bCs/>
+        </w:rPr>
+        <w:t>Eenergía</w:t>
+      </w:r>
+      <w:proofErr w:type="spellEnd"/>
+      <w:r>
+        <w:rPr>
+          <w:rFonts w:cstheme="minorHAnsi"/>
+          <w:b/>
+          <w:bCs/>
+        </w:rPr>
+        <w:t>.</w:t>
+      </w:r>
+    </w:p>
+    <w:p>
+      <w:pPr>
+        <w:jc w:val="both"/>
+        <w:rPr>
+          <w:rFonts w:cstheme="minorHAnsi"/>
+          <w:b/>
+          <w:bCs/>
+          <w:lang w:val="es-MX"/>
+        </w:rPr>
+      </w:pPr>
+      <w:r>
+        <w:rPr>
+          <w:rFonts w:cstheme="minorHAnsi"/>
+          <w:b/>
+          <w:bCs/>
+          <w:lang w:val="es-MX"/>
+        </w:rPr>
+        <w:t>Representa la concentración de la distribución de intensidades. Se calcula como la suma de los cuadrados de las probabilidades de cada nivel de intensidad en el histograma. Una energía elevada indica que la imagen está dominada por pocos tonos específicos. Por el contrario, una energía baja sugiere una distribución equilibrada entre múltiples tonos.</w:t>
+      </w:r>
+    </w:p>
+    <w:p>
+      <w:pPr>
+        <w:jc w:val="center"/>
+        <w:rPr>
+          <w:rFonts w:cstheme="minorHAnsi"/>
+          <w:b/>
+          <w:bCs/>
+        </w:rPr>
+      </w:pPr>
+      <w:r>
+        <w:rPr>
+          <w:rFonts w:cstheme="minorHAnsi"/>
+          <w:b/>
+          <w:bCs/>
+          <w:noProof/>
+        </w:rPr>
+        <w:drawing>
+          <wp:inline distT="0" distB="0" distL="0" distR="0" wp14:anchorId="79F1A0D5" wp14:editId="45B40D74">
+            <wp:extent cx="2438740" cy="847843"/>
+            <wp:effectExtent l="0" t="0" r="0" b="9525"/>
+            <wp:docPr id="187482473" name="Imagen 1"/>
+            <wp:cNvGraphicFramePr>
+              <a:graphicFrameLocks xmlns:a="http://schemas.openxmlformats.org/drawingml/2006/main" noChangeAspect="1"/>
+            </wp:cNvGraphicFramePr>
+            <a:graphic xmlns:a="http://schemas.openxmlformats.org/drawingml/2006/main">
+              <a:graphicData uri="http://schemas.openxmlformats.org/drawingml/2006/picture">
+                <pic:pic xmlns:pic="http://schemas.openxmlformats.org/drawingml/2006/picture">
+                  <pic:nvPicPr>
+                    <pic:cNvPr id="187482473" name=""/>
+                    <pic:cNvPicPr/>
+                  </pic:nvPicPr>
+                  <pic:blipFill>
+                    <a:blip r:embed="rId8"/>
+                    <a:stretch>
+                      <a:fillRect/>
+                    </a:stretch>
+                  </pic:blipFill>
+                  <pic:spPr>
+                    <a:xfrm>
+                      <a:off x="0" y="0"/>
+                      <a:ext cx="2438740" cy="847843"/>
+                    </a:xfrm>
+                    <a:prstGeom prst="rect">
+                      <a:avLst/>
+                    </a:prstGeom>
+                  </pic:spPr>
+                </pic:pic>
+              </a:graphicData>
+            </a:graphic>
+          </wp:inline>
+        </w:drawing>
+      </w:r>
+    </w:p>
+    <w:p>
+      <w:pPr>
+        <w:pStyle w:val="Prrafodelista"/>
+        <w:numPr>
+          <w:ilvl w:val="0"/>
+          <w:numId w:val="38"/>
+        </w:numPr>
+        <w:spacing w:line="259" w:lineRule="auto"/>
+        <w:jc w:val="both"/>
+        <w:rPr>
+          <w:rFonts w:cstheme="minorHAnsi"/>
+          <w:b/>
+          <w:bCs/>
+        </w:rPr>
+      </w:pPr>
+      <w:proofErr w:type="spellStart"/>
+      <w:r>
+        <w:rPr>
+          <w:rFonts w:cstheme="minorHAnsi"/>
+          <w:b/>
+          <w:bCs/>
+        </w:rPr>
+        <w:t>Entropía</w:t>
+      </w:r>
+      <w:proofErr w:type="spellEnd"/>
+      <w:r>
+        <w:rPr>
+          <w:rFonts w:cstheme="minorHAnsi"/>
+          <w:b/>
+          <w:bCs/>
+        </w:rPr>
+        <w:t>.</w:t>
+      </w:r>
+    </w:p>
+    <w:p>
+      <w:pPr>
+        <w:jc w:val="both"/>
+        <w:rPr>
+          <w:rFonts w:cstheme="minorHAnsi"/>
+          <w:b/>
+          <w:bCs/>
+        </w:rPr>
+      </w:pPr>
+      <w:r>
+        <w:rPr>
+          <w:rFonts w:cstheme="minorHAnsi"/>
+          <w:b/>
+          <w:bCs/>
+          <w:lang w:val="es-MX"/>
+        </w:rPr>
+        <w:t xml:space="preserve">La entropía es el desorden presente en una imagen demostrando la impredecibilidad. Se calcula mediante la sumatoria de las probabilidades multiplicadas por el logaritmo de dichas probabilidades. Una entropía alta es una escena rica en detalles y variabilidad. </w:t>
+      </w:r>
+      <w:r>
+        <w:rPr>
+          <w:rFonts w:cstheme="minorHAnsi"/>
+          <w:b/>
+          <w:bCs/>
+        </w:rPr>
+        <w:t xml:space="preserve">Una </w:t>
+      </w:r>
+      <w:proofErr w:type="spellStart"/>
+      <w:r>
+        <w:rPr>
+          <w:rFonts w:cstheme="minorHAnsi"/>
+          <w:b/>
+          <w:bCs/>
+        </w:rPr>
+        <w:t>entropía</w:t>
+      </w:r>
+      <w:proofErr w:type="spellEnd"/>
+      <w:r>
+        <w:rPr>
+          <w:rFonts w:cstheme="minorHAnsi"/>
+          <w:b/>
+          <w:bCs/>
+        </w:rPr>
+        <w:t xml:space="preserve"> baja </w:t>
+      </w:r>
+      <w:proofErr w:type="spellStart"/>
+      <w:r>
+        <w:rPr>
+          <w:rFonts w:cstheme="minorHAnsi"/>
+          <w:b/>
+          <w:bCs/>
+        </w:rPr>
+        <w:t>señala</w:t>
+      </w:r>
+      <w:proofErr w:type="spellEnd"/>
+      <w:r>
+        <w:rPr>
+          <w:rFonts w:cstheme="minorHAnsi"/>
+          <w:b/>
+          <w:bCs/>
+        </w:rPr>
+        <w:t xml:space="preserve"> </w:t>
+      </w:r>
+      <w:proofErr w:type="spellStart"/>
+      <w:r>
+        <w:rPr>
+          <w:rFonts w:cstheme="minorHAnsi"/>
+          <w:b/>
+          <w:bCs/>
+        </w:rPr>
+        <w:t>redundancia</w:t>
+      </w:r>
+      <w:proofErr w:type="spellEnd"/>
+      <w:r>
+        <w:rPr>
+          <w:rFonts w:cstheme="minorHAnsi"/>
+          <w:b/>
+          <w:bCs/>
+        </w:rPr>
+        <w:t xml:space="preserve"> y </w:t>
+      </w:r>
+      <w:proofErr w:type="spellStart"/>
+      <w:r>
+        <w:rPr>
+          <w:rFonts w:cstheme="minorHAnsi"/>
+          <w:b/>
+          <w:bCs/>
+        </w:rPr>
+        <w:t>predictibilidad</w:t>
+      </w:r>
+      <w:proofErr w:type="spellEnd"/>
+      <w:r>
+        <w:rPr>
+          <w:rFonts w:cstheme="minorHAnsi"/>
+          <w:b/>
+          <w:bCs/>
+        </w:rPr>
+        <w:t>.</w:t>
+      </w:r>
+    </w:p>
+    <w:p>
+      <w:pPr>
+        <w:jc w:val="center"/>
+        <w:rPr>
+          <w:rFonts w:cstheme="minorHAnsi"/>
+          <w:b/>
+          <w:bCs/>
+        </w:rPr>
+      </w:pPr>
+      <w:r>
+        <w:rPr>
+          <w:rFonts w:cstheme="minorHAnsi"/>
+          <w:b/>
+          <w:bCs/>
+          <w:noProof/>
+        </w:rPr>
+        <w:drawing>
+          <wp:inline distT="0" distB="0" distL="0" distR="0" wp14:anchorId="27750192" wp14:editId="4EC9FD21">
+            <wp:extent cx="2629267" cy="1124107"/>
+            <wp:effectExtent l="0" t="0" r="0" b="0"/>
+            <wp:docPr id="262978601" name="Imagen 1"/>
+            <wp:cNvGraphicFramePr>
+              <a:graphicFrameLocks xmlns:a="http://schemas.openxmlformats.org/drawingml/2006/main" noChangeAspect="1"/>
+            </wp:cNvGraphicFramePr>
+            <a:graphic xmlns:a="http://schemas.openxmlformats.org/drawingml/2006/main">
+              <a:graphicData uri="http://schemas.openxmlformats.org/drawingml/2006/picture">
+                <pic:pic xmlns:pic="http://schemas.openxmlformats.org/drawingml/2006/picture">
+                  <pic:nvPicPr>
+                    <pic:cNvPr id="262978601" name=""/>
+                    <pic:cNvPicPr/>
+                  </pic:nvPicPr>
+                  <pic:blipFill>
+                    <a:blip r:embed="rId9"/>
+                    <a:stretch>
+                      <a:fillRect/>
+                    </a:stretch>
+                  </pic:blipFill>
+                  <pic:spPr>
+                    <a:xfrm>
+                      <a:off x="0" y="0"/>
+                      <a:ext cx="2629267" cy="1124107"/>
+                    </a:xfrm>
+                    <a:prstGeom prst="rect">
+                      <a:avLst/>
+                    </a:prstGeom>
+                  </pic:spPr>
+                </pic:pic>
+              </a:graphicData>
+            </a:graphic>
+          </wp:inline>
+        </w:drawing>
+      </w:r>
+    </w:p>
+    <w:p>
+      <w:pPr>
+        <w:pStyle w:val="Prrafodelista"/>
+        <w:numPr>
+          <w:ilvl w:val="0"/>
+          <w:numId w:val="38"/>
+        </w:numPr>
+        <w:spacing w:line="259" w:lineRule="auto"/>
+        <w:jc w:val="both"/>
+        <w:rPr>
+          <w:rFonts w:cstheme="minorHAnsi"/>
+          <w:b/>
+          <w:bCs/>
+        </w:rPr>
+      </w:pPr>
+      <w:proofErr w:type="spellStart"/>
+      <w:r>
+        <w:rPr>
+          <w:rFonts w:cstheme="minorHAnsi"/>
+          <w:b/>
+          <w:bCs/>
+        </w:rPr>
+        <w:t>Asímetria</w:t>
+      </w:r>
+      <w:proofErr w:type="spellEnd"/>
+      <w:r>
+        <w:rPr>
+          <w:rFonts w:cstheme="minorHAnsi"/>
+          <w:b/>
+          <w:bCs/>
+        </w:rPr>
+        <w:t>.</w:t>
+      </w:r>
+    </w:p>
+    <w:p>
+      <w:pPr>
+        <w:jc w:val="both"/>
+        <w:rPr>
+          <w:rFonts w:cstheme="minorHAnsi"/>
+          <w:b/>
+          <w:bCs/>
+          <w:lang w:val="es-MX"/>
+        </w:rPr>
+      </w:pPr>
+      <w:r>
+        <w:rPr>
+          <w:rFonts w:cstheme="minorHAnsi"/>
+          <w:b/>
+          <w:bCs/>
+          <w:lang w:val="es-MX"/>
+        </w:rPr>
+        <w:t>Es el balance de la distribución del histograma respecto a su valor central. Una asimetría cercana a 0 denota una distribución simétrica, donde los valores se distribuyen equilibradamente alrededor de la media. Una asimetría positiva indica que la cola de la distribución se extiende hacia valores altos de intensidad. Una asimetría negativa sugiere concentración en tonos brillantes, común en imágenes sobreexpuestas.</w:t>
+      </w:r>
+    </w:p>
+    <w:p>
+      <w:pPr>
+        <w:jc w:val="center"/>
+        <w:rPr>
+          <w:rFonts w:cstheme="minorHAnsi"/>
+          <w:b/>
+          <w:bCs/>
+        </w:rPr>
+      </w:pPr>
+      <w:r>
+        <w:rPr>
+          <w:rFonts w:cstheme="minorHAnsi"/>
+          <w:b/>
+          <w:bCs/>
+          <w:noProof/>
+        </w:rPr>
+        <w:lastRenderedPageBreak/>
+        <w:drawing>
+          <wp:inline distT="0" distB="0" distL="0" distR="0" wp14:anchorId="3600B295" wp14:editId="53CFBE91">
+            <wp:extent cx="1933845" cy="847843"/>
+            <wp:effectExtent l="0" t="0" r="9525" b="9525"/>
+            <wp:docPr id="429533657" name="Imagen 1"/>
+            <wp:cNvGraphicFramePr>
+              <a:graphicFrameLocks xmlns:a="http://schemas.openxmlformats.org/drawingml/2006/main" noChangeAspect="1"/>
+            </wp:cNvGraphicFramePr>
+            <a:graphic xmlns:a="http://schemas.openxmlformats.org/drawingml/2006/main">
+              <a:graphicData uri="http://schemas.openxmlformats.org/drawingml/2006/picture">
+                <pic:pic xmlns:pic="http://schemas.openxmlformats.org/drawingml/2006/picture">
+                  <pic:nvPicPr>
+                    <pic:cNvPr id="429533657" name=""/>
+                    <pic:cNvPicPr/>
+                  </pic:nvPicPr>
+                  <pic:blipFill>
+                    <a:blip r:embed="rId10"/>
+                    <a:stretch>
+                      <a:fillRect/>
+                    </a:stretch>
+                  </pic:blipFill>
+                  <pic:spPr>
+                    <a:xfrm>
+                      <a:off x="0" y="0"/>
+                      <a:ext cx="1933845" cy="847843"/>
+                    </a:xfrm>
+                    <a:prstGeom prst="rect">
+                      <a:avLst/>
+                    </a:prstGeom>
+                  </pic:spPr>
+                </pic:pic>
+              </a:graphicData>
+            </a:graphic>
+          </wp:inline>
+        </w:drawing>
+      </w:r>
+    </w:p>
+    <w:p>
+      <w:pPr>
+        <w:pStyle w:val="Prrafodelista"/>
+        <w:numPr>
+          <w:ilvl w:val="0"/>
+          <w:numId w:val="38"/>
+        </w:numPr>
+        <w:spacing w:line="259" w:lineRule="auto"/>
+        <w:jc w:val="both"/>
+        <w:rPr>
+          <w:rFonts w:cstheme="minorHAnsi"/>
+          <w:b/>
+          <w:bCs/>
+        </w:rPr>
+      </w:pPr>
+      <w:r>
+        <w:rPr>
+          <w:rFonts w:cstheme="minorHAnsi"/>
+          <w:b/>
+          <w:bCs/>
+        </w:rPr>
+        <w:t>Media.</w:t>
+      </w:r>
+    </w:p>
+    <w:p>
+      <w:pPr>
+        <w:jc w:val="both"/>
+        <w:rPr>
+          <w:rFonts w:cstheme="minorHAnsi"/>
+          <w:b/>
+          <w:bCs/>
+          <w:lang w:val="es-MX"/>
+        </w:rPr>
+      </w:pPr>
+      <w:r>
+        <w:rPr>
+          <w:rFonts w:cstheme="minorHAnsi"/>
+          <w:b/>
+          <w:bCs/>
+          <w:lang w:val="es-MX"/>
+        </w:rPr>
+        <w:t>Representa el brillo promedio de la imagen. Valores bajos de media establecida son imágenes oscuras, mientras que valores altos de media son imágenes brillantes. La media sirve como referencia primaria para operaciones de normalización de iluminación y corrección gamma.</w:t>
+      </w:r>
+    </w:p>
+    <w:p>
+      <w:pPr>
+        <w:jc w:val="center"/>
+        <w:rPr>
+          <w:rFonts w:cstheme="minorHAnsi"/>
+          <w:b/>
+          <w:bCs/>
+        </w:rPr>
+      </w:pPr>
+      <w:r>
+        <w:rPr>
+          <w:rFonts w:cstheme="minorHAnsi"/>
+          <w:b/>
+          <w:bCs/>
+          <w:noProof/>
+        </w:rPr>
+        <w:drawing>
+          <wp:inline distT="0" distB="0" distL="0" distR="0" wp14:anchorId="63CEA29B" wp14:editId="0940FDA9">
+            <wp:extent cx="2886478" cy="990738"/>
+            <wp:effectExtent l="0" t="0" r="9525" b="0"/>
+            <wp:docPr id="13851388" name="Imagen 1"/>
+            <wp:cNvGraphicFramePr>
+              <a:graphicFrameLocks xmlns:a="http://schemas.openxmlformats.org/drawingml/2006/main" noChangeAspect="1"/>
+            </wp:cNvGraphicFramePr>
+            <a:graphic xmlns:a="http://schemas.openxmlformats.org/drawingml/2006/main">
+              <a:graphicData uri="http://schemas.openxmlformats.org/drawingml/2006/picture">
+                <pic:pic xmlns:pic="http://schemas.openxmlformats.org/drawingml/2006/picture">
+                  <pic:nvPicPr>
+                    <pic:cNvPr id="13851388" name=""/>
+                    <pic:cNvPicPr/>
+                  </pic:nvPicPr>
+                  <pic:blipFill>
+                    <a:blip r:embed="rId11"/>
+                    <a:stretch>
+                      <a:fillRect/>
+                    </a:stretch>
+                  </pic:blipFill>
+                  <pic:spPr>
+                    <a:xfrm>
+                      <a:off x="0" y="0"/>
+                      <a:ext cx="2886478" cy="990738"/>
+                    </a:xfrm>
+                    <a:prstGeom prst="rect">
+                      <a:avLst/>
+                    </a:prstGeom>
+                  </pic:spPr>
+                </pic:pic>
+              </a:graphicData>
+            </a:graphic>
+          </wp:inline>
+        </w:drawing>
+      </w:r>
+    </w:p>
+    <w:p>
+      <w:pPr>
+        <w:jc w:val="center"/>
+        <w:rPr>
+          <w:rFonts w:cstheme="minorHAnsi"/>
+          <w:b/>
+          <w:bCs/>
+        </w:rPr>
+      </w:pPr>
+    </w:p>
+    <w:p>
+      <w:pPr>
+        <w:jc w:val="center"/>
+        <w:rPr>
+          <w:rFonts w:cstheme="minorHAnsi"/>
+          <w:b/>
+          <w:bCs/>
+        </w:rPr>
+      </w:pPr>
+    </w:p>
+    <w:p>
+      <w:pPr>
+        <w:jc w:val="center"/>
+        <w:rPr>
+          <w:rFonts w:cstheme="minorHAnsi"/>
+          <w:b/>
+          <w:bCs/>
+        </w:rPr>
+      </w:pPr>
+    </w:p>
+    <w:p>
+      <w:pPr>
+        <w:jc w:val="center"/>
+        <w:rPr>
+          <w:rFonts w:cstheme="minorHAnsi"/>
+          <w:b/>
+          <w:bCs/>
+        </w:rPr>
+      </w:pPr>
+    </w:p>
+    <w:p>
+      <w:pPr>
+        <w:jc w:val="center"/>
+        <w:rPr>
+          <w:rFonts w:cstheme="minorHAnsi"/>
+          <w:b/>
+          <w:bCs/>
+        </w:rPr>
+      </w:pPr>
+    </w:p>
+    <w:p>
+      <w:pPr>
+        <w:jc w:val="center"/>
+        <w:rPr>
+          <w:rFonts w:cstheme="minorHAnsi"/>
+          <w:b/>
+          <w:bCs/>
+        </w:rPr>
+      </w:pPr>
+    </w:p>
+    <w:p>
+      <w:pPr>
+        <w:pStyle w:val="Prrafodelista"/>
+        <w:numPr>
+          <w:ilvl w:val="0"/>
+          <w:numId w:val="38"/>
+        </w:numPr>
+        <w:spacing w:line="259" w:lineRule="auto"/>
+        <w:jc w:val="both"/>
+        <w:rPr>
+          <w:rFonts w:cstheme="minorHAnsi"/>
+          <w:b/>
+          <w:bCs/>
+        </w:rPr>
+      </w:pPr>
+      <w:proofErr w:type="spellStart"/>
+      <w:r>
+        <w:rPr>
+          <w:rFonts w:cstheme="minorHAnsi"/>
+          <w:b/>
+          <w:bCs/>
+        </w:rPr>
+        <w:t>Varianza</w:t>
+      </w:r>
+      <w:proofErr w:type="spellEnd"/>
+      <w:r>
+        <w:rPr>
+          <w:rFonts w:cstheme="minorHAnsi"/>
+          <w:b/>
+          <w:bCs/>
+        </w:rPr>
+        <w:t>.</w:t>
+      </w:r>
+    </w:p>
+    <w:p>
+      <w:pPr>
+        <w:jc w:val="both"/>
+        <w:rPr>
+          <w:rFonts w:cstheme="minorHAnsi"/>
+          <w:b/>
+          <w:bCs/>
+          <w:lang w:val="es-MX"/>
+        </w:rPr>
+      </w:pPr>
+      <w:r>
+        <w:rPr>
+          <w:rFonts w:cstheme="minorHAnsi"/>
+          <w:b/>
+          <w:bCs/>
+          <w:lang w:val="es-MX"/>
+        </w:rPr>
+        <w:t>La varianza significa la dispersión de los valores de intensidad alrededor de la media, funcionando como indicador de contraste intrínseco. Una varianza alta señala una amplia distribución de valores de intensidad. Una varianza baja indica compresión del rango tonal o bajo contraste.</w:t>
+      </w:r>
+    </w:p>
+    <w:p>
+      <w:pPr>
+        <w:jc w:val="center"/>
+        <w:rPr>
+          <w:rFonts w:cstheme="minorHAnsi"/>
+          <w:b/>
+          <w:bCs/>
+        </w:rPr>
+      </w:pPr>
+      <w:r>
+        <w:rPr>
+          <w:rFonts w:cstheme="minorHAnsi"/>
+          <w:b/>
+          <w:bCs/>
+          <w:noProof/>
+        </w:rPr>
+        <w:drawing>
+          <wp:inline distT="0" distB="0" distL="0" distR="0" wp14:anchorId="1D4FFEB5" wp14:editId="20EB3614">
+            <wp:extent cx="2724530" cy="885949"/>
+            <wp:effectExtent l="0" t="0" r="0" b="9525"/>
+            <wp:docPr id="779846284" name="Imagen 1"/>
+            <wp:cNvGraphicFramePr>
+              <a:graphicFrameLocks xmlns:a="http://schemas.openxmlformats.org/drawingml/2006/main" noChangeAspect="1"/>
+            </wp:cNvGraphicFramePr>
+            <a:graphic xmlns:a="http://schemas.openxmlformats.org/drawingml/2006/main">
+              <a:graphicData uri="http://schemas.openxmlformats.org/drawingml/2006/picture">
+                <pic:pic xmlns:pic="http://schemas.openxmlformats.org/drawingml/2006/picture">
+                  <pic:nvPicPr>
+                    <pic:cNvPr id="779846284" name=""/>
+                    <pic:cNvPicPr/>
+                  </pic:nvPicPr>
+                  <pic:blipFill>
+                    <a:blip r:embed="rId12"/>
+                    <a:stretch>
+                      <a:fillRect/>
+                    </a:stretch>
+                  </pic:blipFill>
+                  <pic:spPr>
+                    <a:xfrm>
+                      <a:off x="0" y="0"/>
+                      <a:ext cx="2724530" cy="885949"/>
+                    </a:xfrm>
+                    <a:prstGeom prst="rect">
+                      <a:avLst/>
+                    </a:prstGeom>
+                  </pic:spPr>
+                </pic:pic>
+              </a:graphicData>
+            </a:graphic>
+          </wp:inline>
+        </w:drawing>
+      </w:r>
+    </w:p>
+    <w:p>
+      <w:pPr>
+        <w:jc w:val="both"/>
+        <w:rPr>
+          <w:rFonts w:cstheme="minorHAnsi"/>
+          <w:b/>
+          <w:bCs/>
+        </w:rPr>
+      </w:pPr>
+    </w:p>
+    <w:p>
+      <w:pPr>
+        <w:jc w:val="both"/>
+        <w:rPr>
+          <w:rFonts w:cstheme="minorHAnsi"/>
+          <w:b/>
+          <w:bCs/>
+          <w:lang w:val="es-MX"/>
+        </w:rPr>
+      </w:pPr>
+      <w:r>
+        <w:rPr>
+          <w:rFonts w:cstheme="minorHAnsi"/>
+          <w:b/>
+          <w:bCs/>
+          <w:lang w:val="es-MX"/>
+        </w:rPr>
+        <w:lastRenderedPageBreak/>
+        <w:t>El proceso comienza cargando la imagen con OpenCV, que por defecto la interpreta en formato BGR. Para mostrarla correctamente suele convertirse a RGB, además de revisar que el archivo no esté dañado, ajustar sus dimensiones y, si es necesario, transformarlo a escala de grises.</w:t>
+      </w:r>
+    </w:p>
+    <w:p>
+      <w:pPr>
+        <w:jc w:val="both"/>
+        <w:rPr>
+          <w:rFonts w:cstheme="minorHAnsi"/>
+          <w:b/>
+          <w:bCs/>
+          <w:lang w:val="es-MX"/>
+        </w:rPr>
+      </w:pPr>
+      <w:r>
+        <w:rPr>
+          <w:rFonts w:cstheme="minorHAnsi"/>
+          <w:b/>
+          <w:bCs/>
+          <w:lang w:val="es-MX"/>
+        </w:rPr>
+        <w:t>Cuando la imagen se mantiene en color, el análisis se realiza por separado en cada canal (rojo, verde y azul). Para cada uno se genera un histograma que refleja la frecuencia de los niveles de intensidad entre 0 y 255. Estos histogramas luego se normalizan para obtener distribuciones de probabilidad que servirán como base para los cálculos estadísticos.</w:t>
+      </w:r>
+    </w:p>
+    <w:p>
+      <w:pPr>
+        <w:jc w:val="both"/>
+        <w:rPr>
+          <w:rFonts w:cstheme="minorHAnsi"/>
+          <w:b/>
+          <w:bCs/>
+          <w:lang w:val="es-MX"/>
+        </w:rPr>
+      </w:pPr>
+      <w:r>
+        <w:rPr>
+          <w:rFonts w:cstheme="minorHAnsi"/>
+          <w:b/>
+          <w:bCs/>
+          <w:lang w:val="es-MX"/>
+        </w:rPr>
+        <w:t>Los valores numéricos se interpretan contrastándolos con umbrales previamente definidos. Esto permite clasificar imágenes según sus características.</w:t>
+      </w:r>
+    </w:p>
+    <w:p>
+      <w:pPr>
+        <w:jc w:val="both"/>
+        <w:rPr>
+          <w:rFonts w:cstheme="minorHAnsi"/>
+          <w:b/>
+          <w:bCs/>
+          <w:lang w:val="es-MX"/>
+        </w:rPr>
+      </w:pPr>
+      <w:r>
+        <w:rPr>
+          <w:rFonts w:cstheme="minorHAnsi"/>
+          <w:b/>
+          <w:bCs/>
+          <w:lang w:val="es-MX"/>
+        </w:rPr>
+        <w:t>Un histograma es una representación gráfica de la distribución de frecuencias de un conjunto de datos. Su estructura consiste en dividir el rango total de valores en intervalos llamados, luego se cuentan los elementos de cada conjunto que caen dentro de cada intervalo.</w:t>
+      </w:r>
+    </w:p>
+    <w:p>
+      <w:pPr>
+        <w:jc w:val="both"/>
+        <w:rPr>
+          <w:rFonts w:cstheme="minorHAnsi"/>
+          <w:b/>
+          <w:bCs/>
+          <w:lang w:val="es-MX"/>
+        </w:rPr>
+      </w:pPr>
+      <w:r>
+        <w:rPr>
+          <w:rFonts w:cstheme="minorHAnsi"/>
+          <w:b/>
+          <w:bCs/>
+          <w:lang w:val="es-MX"/>
+        </w:rPr>
+        <w:t>El resultado se visualiza como un conjunto de barras: la base de cada barra corresponde al intervalo de valores, y la altura representa la frecuencia o cantidad de ocurrencias. En este caso, una barra corresponde a la luminiscencia, una al color rojo, otra al color verde y la última al color azul.</w:t>
+      </w:r>
+    </w:p>
+    <w:p>
+      <w:pPr>
+        <w:jc w:val="both"/>
+        <w:rPr>
+          <w:rFonts w:cstheme="minorHAnsi"/>
+          <w:b/>
+          <w:bCs/>
+          <w:lang w:val="es-MX"/>
+        </w:rPr>
+      </w:pPr>
+      <w:r>
+        <w:rPr>
+          <w:rFonts w:cstheme="minorHAnsi"/>
+          <w:b/>
+          <w:bCs/>
+          <w:lang w:val="es-MX"/>
+        </w:rPr>
+        <w:t>Un histograma muestra la distribución de intensidades de los píxeles. En una imagen en escala de grises, cada valor de 0 a 255 (negro y blanco respectivamente) tiene asociado una frecuencia que indica cuántos píxeles presentan ese nivel de brillo. En imágenes a color, el histograma puede calcularse de forma independiente para cada canal en RGB ofreciendo una visión más detallada de la composición cromática de la imagen.</w:t>
+      </w:r>
+    </w:p>
+    <w:p>
+      <w:pPr>
+        <w:jc w:val="both"/>
+        <w:rPr>
+          <w:rFonts w:cstheme="minorHAnsi"/>
+          <w:b/>
+          <w:bCs/>
+          <w:lang w:val="es-MX"/>
+        </w:rPr>
+      </w:pPr>
+      <w:r>
+        <w:rPr>
+          <w:rFonts w:cstheme="minorHAnsi"/>
+          <w:b/>
+          <w:bCs/>
+          <w:lang w:val="es-MX"/>
+        </w:rPr>
+        <w:t>Los siguientes son propiedades del histograma:</w:t>
+      </w:r>
+    </w:p>
+    <w:p>
+      <w:pPr>
+        <w:pStyle w:val="Prrafodelista"/>
+        <w:numPr>
+          <w:ilvl w:val="0"/>
+          <w:numId w:val="38"/>
+        </w:numPr>
+        <w:spacing w:line="259" w:lineRule="auto"/>
+        <w:jc w:val="both"/>
+        <w:rPr>
+          <w:rFonts w:cstheme="minorHAnsi"/>
+          <w:b/>
+          <w:bCs/>
+          <w:lang w:val="es-MX"/>
+        </w:rPr>
+      </w:pPr>
+      <w:r>
+        <w:rPr>
+          <w:rFonts w:cstheme="minorHAnsi"/>
+          <w:b/>
+          <w:bCs/>
+          <w:lang w:val="es-MX"/>
+        </w:rPr>
+        <w:t>Distribución: muestra cómo se reparten los datos en el rango de valores disponibles. Indica si predominan los tonos oscuros o claros. Una concentración hacia la izquierda significa que la imagen es más oscura; hacia la derecha, que es más clara.</w:t>
+      </w:r>
+    </w:p>
+    <w:p>
+      <w:pPr>
+        <w:pStyle w:val="Prrafodelista"/>
+        <w:numPr>
+          <w:ilvl w:val="0"/>
+          <w:numId w:val="38"/>
+        </w:numPr>
+        <w:spacing w:line="259" w:lineRule="auto"/>
+        <w:jc w:val="both"/>
+        <w:rPr>
+          <w:rFonts w:cstheme="minorHAnsi"/>
+          <w:b/>
+          <w:bCs/>
+          <w:lang w:val="es-MX"/>
+        </w:rPr>
+      </w:pPr>
+      <w:r>
+        <w:rPr>
+          <w:rFonts w:cstheme="minorHAnsi"/>
+          <w:b/>
+          <w:bCs/>
+          <w:lang w:val="es-MX"/>
+        </w:rPr>
+        <w:t>Rango: muestra valores desde 0 hasta 255.</w:t>
+      </w:r>
+    </w:p>
+    <w:p>
+      <w:pPr>
+        <w:pStyle w:val="Prrafodelista"/>
+        <w:numPr>
+          <w:ilvl w:val="0"/>
+          <w:numId w:val="38"/>
+        </w:numPr>
+        <w:spacing w:line="259" w:lineRule="auto"/>
+        <w:jc w:val="both"/>
+        <w:rPr>
+          <w:rFonts w:cstheme="minorHAnsi"/>
+          <w:b/>
+          <w:bCs/>
+          <w:lang w:val="es-MX"/>
+        </w:rPr>
+      </w:pPr>
+      <w:r>
+        <w:rPr>
+          <w:rFonts w:cstheme="minorHAnsi"/>
+          <w:b/>
+          <w:bCs/>
+          <w:lang w:val="es-MX"/>
+        </w:rPr>
+        <w:t>Frecuencia: es la distribución de los datos en todo el rango del histograma. Una distribución uniforme sugiere intensidades balanceadas; una sesgada significa predominancia de tonos oscuros o claros; varios picos representan zonas irregulares como lo son muy brillantes o muy oscuras.</w:t>
+      </w:r>
+    </w:p>
+    <w:p>
+      <w:pPr>
+        <w:pStyle w:val="Prrafodelista"/>
+        <w:numPr>
+          <w:ilvl w:val="0"/>
+          <w:numId w:val="38"/>
+        </w:numPr>
+        <w:spacing w:line="259" w:lineRule="auto"/>
+        <w:jc w:val="both"/>
+        <w:rPr>
+          <w:rFonts w:cstheme="minorHAnsi"/>
+          <w:b/>
+          <w:bCs/>
+          <w:lang w:val="es-MX"/>
+        </w:rPr>
+      </w:pPr>
+      <w:r>
+        <w:rPr>
+          <w:rFonts w:cstheme="minorHAnsi"/>
+          <w:b/>
+          <w:bCs/>
+          <w:lang w:val="es-MX"/>
+        </w:rPr>
+        <w:t>Eje X: es el eje horizontal del histograma. Contiene valores. Se establece en función del rango de los valores representados.</w:t>
+      </w:r>
+    </w:p>
+    <w:p>
+      <w:pPr>
+        <w:pStyle w:val="Prrafodelista"/>
+        <w:numPr>
+          <w:ilvl w:val="0"/>
+          <w:numId w:val="38"/>
+        </w:numPr>
+        <w:spacing w:line="259" w:lineRule="auto"/>
+        <w:jc w:val="both"/>
+        <w:rPr>
+          <w:rFonts w:cstheme="minorHAnsi"/>
+          <w:b/>
+          <w:bCs/>
+          <w:lang w:val="es-MX"/>
+        </w:rPr>
+      </w:pPr>
+      <w:r>
+        <w:rPr>
+          <w:rFonts w:cstheme="minorHAnsi"/>
+          <w:b/>
+          <w:bCs/>
+          <w:lang w:val="es-MX"/>
+        </w:rPr>
+        <w:t>Eje Y: es el eje vertical del histograma. Contiene valores. Se establece en función del rango de los valores representados.</w:t>
+      </w:r>
+    </w:p>
+    <w:p>
+      <w:pPr>
+        <w:jc w:val="both"/>
+        <w:rPr>
+          <w:rFonts w:cstheme="minorHAnsi"/>
+          <w:b/>
+          <w:bCs/>
+          <w:lang w:val="es-MX"/>
+        </w:rPr>
+      </w:pPr>
+      <w:r>
+        <w:rPr>
+          <w:rFonts w:cstheme="minorHAnsi"/>
+          <w:b/>
+          <w:bCs/>
+          <w:lang w:val="es-MX"/>
+        </w:rPr>
+        <w:lastRenderedPageBreak/>
+        <w:t>En el análisis de imágenes, un histograma sirve para la evaluación de brillo y contraste mostrándose simplemente si la imagen está oscura, clara o balanceada. Eso se puede ver en el canal de luminiscencia que, de acuerdo con ello, mostrará las propiedades de brillo de una imagen. Lo mismo ocurre con la exposición de una imagen si es que la concentración de frecuencias está a la izquierda o a la derecha siendo subexpuestas o sobreexpuesta respectivamente.</w:t>
+      </w:r>
+    </w:p>
+    <w:p>
+      <w:pPr>
+        <w:jc w:val="both"/>
+        <w:rPr>
+          <w:rFonts w:cstheme="minorHAnsi"/>
+          <w:b/>
+          <w:bCs/>
+          <w:lang w:val="es-MX"/>
+        </w:rPr>
+      </w:pPr>
+      <w:r>
+        <w:rPr>
+          <w:rFonts w:cstheme="minorHAnsi"/>
+          <w:b/>
+          <w:bCs/>
+          <w:lang w:val="es-MX"/>
+        </w:rPr>
+        <w:t>Un histograma se puede comparar con otros histogramas para conocer las diferentes frecuencias y concentraciones de datos en distintos histogramas después de someter a la imagen a varias modificaciones (ya sea RGB, binarización, entre otros). También se pueden detectar anomalías como desviaciones inusuales o falta de datos en un rango específico.</w:t>
+      </w:r>
+    </w:p>
+    <w:p>
+      <w:pPr>
+        <w:jc w:val="both"/>
+        <w:rPr>
+          <w:rFonts w:ascii="Arial" w:hAnsi="Arial" w:cs="Arial"/>
+          <w:lang w:val="es-MX"/>
+        </w:rPr>
+      </w:pPr>
+    </w:p>
+    <w:p>
+      <w:pPr>
+        <w:rPr>
+          <w:b/>
+          <w:bCs/>
+          <w:lang w:val="es-MX"/>
+        </w:rPr>
+      </w:pPr>
+    </w:p>
+    <w:p>
+      <w:pPr>
+        <w:rPr>
+          <w:b/>
+          <w:bCs/>
         </w:rPr>
       </w:pPr>
       <w:r>
@@ -180,7 +1517,7 @@
           <w:bCs/>
         </w:rPr>
         <w:pict w14:anchorId="0F845518">
-          <v:rect id="_x0000_i1457" style="width:0;height:1.5pt" o:hralign="center" o:hrstd="t" o:hr="t" fillcolor="#a0a0a0" stroked="f"/>
+          <v:rect id="_x0000_i1025" style="width:0;height:1.5pt" o:hralign="center" o:hrstd="t" o:hr="t" fillcolor="#a0a0a0" stroked="f"/>
         </w:pict>
       </w:r>
     </w:p>
@@ -198,6 +1535,24 @@
           <w:bCs/>
           <w:lang w:val="es-MX"/>
         </w:rPr>
+        <w:br w:type="page"/>
+      </w:r>
+    </w:p>
+    <w:p>
+      <w:pPr>
+        <w:rPr>
+          <w:b/>
+          <w:bCs/>
+          <w:lang w:val="es-MX"/>
+        </w:rPr>
+      </w:pPr>
+      <w:r>
+        <w:rPr>
+          <w:b/>
+          <w:bCs/>
+          <w:lang w:val="es-MX"/>
+        </w:rPr>
+        <w:lastRenderedPageBreak/>
         <w:t>1) Resumen Ejecutivo</w:t>
       </w:r>
     </w:p>
@@ -267,7 +1622,7 @@
           <w:bCs/>
         </w:rPr>
         <w:pict w14:anchorId="62C1313D">
-          <v:rect id="_x0000_i1458" style="width:0;height:1.5pt" o:hralign="center" o:hrstd="t" o:hr="t" fillcolor="#a0a0a0" stroked="f"/>
+          <v:rect id="_x0000_i1026" style="width:0;height:1.5pt" o:hralign="center" o:hrstd="t" o:hr="t" fillcolor="#a0a0a0" stroked="f"/>
         </w:pict>
       </w:r>
     </w:p>
@@ -433,6 +1788,7 @@
         <w:t xml:space="preserve"> y convertirlas a </w:t>
       </w:r>
       <w:proofErr w:type="spellStart"/>
+      <w:proofErr w:type="gramStart"/>
       <w:r>
         <w:rPr>
           <w:b/>
@@ -442,6 +1798,7 @@
         <w:t>numpy.ndarray</w:t>
       </w:r>
       <w:proofErr w:type="spellEnd"/>
+      <w:proofErr w:type="gramEnd"/>
       <w:r>
         <w:rPr>
           <w:b/>
@@ -623,7 +1980,7 @@
           <w:bCs/>
         </w:rPr>
         <w:pict w14:anchorId="288AE1DB">
-          <v:rect id="_x0000_i1459" style="width:0;height:1.5pt" o:hralign="center" o:hrstd="t" o:hr="t" fillcolor="#a0a0a0" stroked="f"/>
+          <v:rect id="_x0000_i1027" style="width:0;height:1.5pt" o:hralign="center" o:hrstd="t" o:hr="t" fillcolor="#a0a0a0" stroked="f"/>
         </w:pict>
       </w:r>
     </w:p>
@@ -738,7 +2095,7 @@
           <w:bCs/>
         </w:rPr>
         <w:pict w14:anchorId="7307493A">
-          <v:rect id="_x0000_i1460" style="width:0;height:1.5pt" o:hralign="center" o:hrstd="t" o:hr="t" fillcolor="#a0a0a0" stroked="f"/>
+          <v:rect id="_x0000_i1028" style="width:0;height:1.5pt" o:hralign="center" o:hrstd="t" o:hr="t" fillcolor="#a0a0a0" stroked="f"/>
         </w:pict>
       </w:r>
     </w:p>
@@ -847,7 +2204,7 @@
           <w:bCs/>
         </w:rPr>
         <w:pict w14:anchorId="79911886">
-          <v:rect id="_x0000_i1461" style="width:0;height:1.5pt" o:hralign="center" o:hrstd="t" o:hr="t" fillcolor="#a0a0a0" stroked="f"/>
+          <v:rect id="_x0000_i1029" style="width:0;height:1.5pt" o:hralign="center" o:hrstd="t" o:hr="t" fillcolor="#a0a0a0" stroked="f"/>
         </w:pict>
       </w:r>
     </w:p>
@@ -901,6 +2258,7 @@
         <w:t xml:space="preserve">Carga: </w:t>
       </w:r>
       <w:proofErr w:type="spellStart"/>
+      <w:proofErr w:type="gramStart"/>
       <w:r>
         <w:rPr>
           <w:b/>
@@ -909,14 +2267,32 @@
         <w:t>PIL.Image.open</w:t>
       </w:r>
       <w:proofErr w:type="spellEnd"/>
-      <w:r>
-        <w:rPr>
-          <w:b/>
-          <w:bCs/>
-        </w:rPr>
-        <w:t xml:space="preserve">(path).convert("RGB") → </w:t>
-      </w:r>
-      <w:proofErr w:type="spellStart"/>
+      <w:proofErr w:type="gramEnd"/>
+      <w:r>
+        <w:rPr>
+          <w:b/>
+          <w:bCs/>
+        </w:rPr>
+        <w:t>(path</w:t>
+      </w:r>
+      <w:proofErr w:type="gramStart"/>
+      <w:r>
+        <w:rPr>
+          <w:b/>
+          <w:bCs/>
+        </w:rPr>
+        <w:t>).convert</w:t>
+      </w:r>
+      <w:proofErr w:type="gramEnd"/>
+      <w:r>
+        <w:rPr>
+          <w:b/>
+          <w:bCs/>
+        </w:rPr>
+        <w:t xml:space="preserve">("RGB") → </w:t>
+      </w:r>
+      <w:proofErr w:type="spellStart"/>
+      <w:proofErr w:type="gramStart"/>
       <w:r>
         <w:rPr>
           <w:b/>
@@ -925,6 +2301,7 @@
         <w:t>numpy.array</w:t>
       </w:r>
       <w:proofErr w:type="spellEnd"/>
+      <w:proofErr w:type="gramEnd"/>
       <w:r>
         <w:rPr>
           <w:b/>
@@ -1035,6 +2412,7 @@
         <w:t xml:space="preserve">Modelos de color: YIQ, CMY y HSV con </w:t>
       </w:r>
       <w:proofErr w:type="spellStart"/>
+      <w:proofErr w:type="gramStart"/>
       <w:r>
         <w:rPr>
           <w:b/>
@@ -1044,6 +2422,7 @@
         <w:t>skimage.color</w:t>
       </w:r>
       <w:proofErr w:type="spellEnd"/>
+      <w:proofErr w:type="gramEnd"/>
       <w:r>
         <w:rPr>
           <w:b/>
@@ -1196,7 +2575,7 @@
           <w:bCs/>
         </w:rPr>
         <w:pict w14:anchorId="4E66C098">
-          <v:rect id="_x0000_i1462" style="width:0;height:1.5pt" o:hralign="center" o:hrstd="t" o:hr="t" fillcolor="#a0a0a0" stroked="f"/>
+          <v:rect id="_x0000_i1030" style="width:0;height:1.5pt" o:hralign="center" o:hrstd="t" o:hr="t" fillcolor="#a0a0a0" stroked="f"/>
         </w:pict>
       </w:r>
     </w:p>
@@ -1329,6 +2708,83 @@
           <w:bCs/>
           <w:lang w:val="es-MX"/>
         </w:rPr>
+        <w:t xml:space="preserve"> </w:t>
+      </w:r>
+      <w:proofErr w:type="gramStart"/>
+      <w:r>
+        <w:rPr>
+          <w:b/>
+          <w:bCs/>
+          <w:lang w:val="es-MX"/>
+        </w:rPr>
+        <w:t>|</w:t>
+      </w:r>
+      <w:r>
+        <w:rPr>
+          <w:b/>
+          <w:bCs/>
+          <w:lang w:val="es-MX"/>
+        </w:rPr>
+        <w:t xml:space="preserve">  </w:t>
+      </w:r>
+      <w:r>
+        <w:rPr>
+          <w:rFonts w:ascii="MS Gothic" w:eastAsia="MS Gothic" w:hAnsi="MS Gothic" w:cs="MS Gothic" w:hint="eastAsia"/>
+          <w:b/>
+          <w:bCs/>
+          <w:lang w:val="es-MX"/>
+        </w:rPr>
+        <w:t>├</w:t>
+      </w:r>
+      <w:proofErr w:type="gramEnd"/>
+      <w:r>
+        <w:rPr>
+          <w:rFonts w:ascii="Calibri" w:hAnsi="Calibri" w:cs="Calibri"/>
+          <w:b/>
+          <w:bCs/>
+          <w:lang w:val="es-MX"/>
+        </w:rPr>
+        <w:t>─</w:t>
+      </w:r>
+      <w:r>
+        <w:rPr>
+          <w:b/>
+          <w:bCs/>
+          <w:lang w:val="es-MX"/>
+        </w:rPr>
+        <w:t xml:space="preserve"> </w:t>
+      </w:r>
+      <w:r>
+        <w:rPr>
+          <w:b/>
+          <w:bCs/>
+          <w:lang w:val="es-MX"/>
+        </w:rPr>
+        <w:t>análisis_imagenes</w:t>
+      </w:r>
+      <w:r>
+        <w:rPr>
+          <w:b/>
+          <w:bCs/>
+          <w:lang w:val="es-MX"/>
+        </w:rPr>
+        <w:t>.py</w:t>
+      </w:r>
+    </w:p>
+    <w:p>
+      <w:pPr>
+        <w:rPr>
+          <w:b/>
+          <w:bCs/>
+          <w:lang w:val="es-MX"/>
+        </w:rPr>
+      </w:pPr>
+      <w:r>
+        <w:rPr>
+          <w:b/>
+          <w:bCs/>
+          <w:lang w:val="es-MX"/>
+        </w:rPr>
         <w:t xml:space="preserve"> |</w:t>
       </w:r>
       <w:r>
@@ -1337,7 +2793,7 @@
           <w:bCs/>
           <w:lang w:val="es-MX"/>
         </w:rPr>
-        <w:t xml:space="preserve">  </w:t>
+        <w:t xml:space="preserve"> </w:t>
       </w:r>
       <w:r>
         <w:rPr>
@@ -1371,40 +2827,24 @@
           <w:bCs/>
           <w:lang w:val="es-MX"/>
         </w:rPr>
-        <w:t>análisis_imagenes</w:t>
-      </w:r>
-      <w:r>
-        <w:rPr>
-          <w:b/>
-          <w:bCs/>
-          <w:lang w:val="es-MX"/>
-        </w:rPr>
-        <w:t>.py</w:t>
-      </w:r>
-    </w:p>
-    <w:p>
-      <w:pPr>
-        <w:rPr>
-          <w:b/>
-          <w:bCs/>
-          <w:lang w:val="es-MX"/>
-        </w:rPr>
-      </w:pPr>
-      <w:r>
-        <w:rPr>
-          <w:b/>
-          <w:bCs/>
-          <w:lang w:val="es-MX"/>
-        </w:rPr>
-        <w:t xml:space="preserve"> |</w:t>
-      </w:r>
-      <w:r>
-        <w:rPr>
-          <w:b/>
-          <w:bCs/>
-          <w:lang w:val="es-MX"/>
-        </w:rPr>
-        <w:t xml:space="preserve"> </w:t>
+        <w:t>Documentacio_practica1_escuadron241.docx</w:t>
+      </w:r>
+    </w:p>
+    <w:p>
+      <w:pPr>
+        <w:rPr>
+          <w:b/>
+          <w:bCs/>
+          <w:lang w:val="es-MX"/>
+        </w:rPr>
+      </w:pPr>
+      <w:r>
+        <w:rPr>
+          <w:b/>
+          <w:bCs/>
+          <w:lang w:val="es-MX"/>
+        </w:rPr>
+        <w:t xml:space="preserve"> | </w:t>
       </w:r>
       <w:r>
         <w:rPr>
@@ -1426,78 +2866,11 @@
       </w:r>
       <w:r>
         <w:rPr>
-          <w:b/>
-          <w:bCs/>
-          <w:lang w:val="es-MX"/>
-        </w:rPr>
-        <w:t xml:space="preserve"> </w:t>
-      </w:r>
-      <w:r>
-        <w:rPr>
-          <w:b/>
-          <w:bCs/>
-          <w:lang w:val="es-MX"/>
-        </w:rPr>
-        <w:t>Documentacio_practica1_escuadron241.docx</w:t>
-      </w:r>
-    </w:p>
-    <w:p>
-      <w:pPr>
-        <w:rPr>
-          <w:b/>
-          <w:bCs/>
-          <w:lang w:val="es-MX"/>
-        </w:rPr>
-      </w:pPr>
-      <w:r>
-        <w:rPr>
-          <w:b/>
-          <w:bCs/>
-          <w:lang w:val="es-MX"/>
-        </w:rPr>
-        <w:t xml:space="preserve"> </w:t>
-      </w:r>
-      <w:r>
-        <w:rPr>
-          <w:b/>
-          <w:bCs/>
-          <w:lang w:val="es-MX"/>
-        </w:rPr>
-        <w:t>|</w:t>
-      </w:r>
-      <w:r>
-        <w:rPr>
-          <w:b/>
-          <w:bCs/>
-          <w:lang w:val="es-MX"/>
-        </w:rPr>
-        <w:t xml:space="preserve"> </w:t>
-      </w:r>
-      <w:r>
-        <w:rPr>
-          <w:rFonts w:ascii="MS Gothic" w:eastAsia="MS Gothic" w:hAnsi="MS Gothic" w:cs="MS Gothic" w:hint="eastAsia"/>
-          <w:b/>
-          <w:bCs/>
-          <w:lang w:val="es-MX"/>
-        </w:rPr>
-        <w:t>├</w:t>
-      </w:r>
-      <w:r>
-        <w:rPr>
           <w:rFonts w:ascii="Calibri" w:hAnsi="Calibri" w:cs="Calibri"/>
           <w:b/>
           <w:bCs/>
           <w:lang w:val="es-MX"/>
         </w:rPr>
-        <w:t>─</w:t>
-      </w:r>
-      <w:r>
-        <w:rPr>
-          <w:rFonts w:ascii="Calibri" w:hAnsi="Calibri" w:cs="Calibri"/>
-          <w:b/>
-          <w:bCs/>
-          <w:lang w:val="es-MX"/>
-        </w:rPr>
         <w:t>imagen1.jpg</w:t>
       </w:r>
     </w:p>
@@ -1514,7 +2887,7 @@
           <w:bCs/>
         </w:rPr>
         <w:pict w14:anchorId="56F7610F">
-          <v:rect id="_x0000_i1463" style="width:0;height:1.5pt" o:hralign="center" o:hrstd="t" o:hr="t" fillcolor="#a0a0a0" stroked="f"/>
+          <v:rect id="_x0000_i1031" style="width:0;height:1.5pt" o:hralign="center" o:hrstd="t" o:hr="t" fillcolor="#a0a0a0" stroked="f"/>
         </w:pict>
       </w:r>
     </w:p>
@@ -2093,7 +3466,7 @@
           <w:bCs/>
         </w:rPr>
         <w:pict w14:anchorId="6B534E1E">
-          <v:rect id="_x0000_i1464" style="width:0;height:1.5pt" o:hralign="center" o:hrstd="t" o:hr="t" fillcolor="#a0a0a0" stroked="f"/>
+          <v:rect id="_x0000_i1032" style="width:0;height:1.5pt" o:hralign="center" o:hrstd="t" o:hr="t" fillcolor="#a0a0a0" stroked="f"/>
         </w:pict>
       </w:r>
     </w:p>
@@ -2608,7 +3981,7 @@
           <w:bCs/>
         </w:rPr>
         <w:pict w14:anchorId="75E8D4A6">
-          <v:rect id="_x0000_i1465" style="width:0;height:1.5pt" o:hralign="center" o:hrstd="t" o:hr="t" fillcolor="#a0a0a0" stroked="f"/>
+          <v:rect id="_x0000_i1033" style="width:0;height:1.5pt" o:hralign="center" o:hrstd="t" o:hr="t" fillcolor="#a0a0a0" stroked="f"/>
         </w:pict>
       </w:r>
     </w:p>
@@ -2713,8 +4086,18 @@
           <w:bCs/>
           <w:lang w:val="es-MX"/>
         </w:rPr>
-        <w:t>\Nirvana\python.exe" .</w:t>
-      </w:r>
+        <w:t>\Nirvana\python.exe</w:t>
+      </w:r>
+      <w:proofErr w:type="gramStart"/>
+      <w:r>
+        <w:rPr>
+          <w:b/>
+          <w:bCs/>
+          <w:lang w:val="es-MX"/>
+        </w:rPr>
+        <w:t>" .</w:t>
+      </w:r>
+      <w:proofErr w:type="gramEnd"/>
       <w:r>
         <w:rPr>
           <w:b/>
@@ -2738,27 +4121,29 @@
           <w:bCs/>
           <w:lang w:val="es-MX"/>
         </w:rPr>
+        <w:t>Opción B: pasar ruta absoluta en el código (ejemplo):</w:t>
+      </w:r>
+    </w:p>
+    <w:p>
+      <w:pPr>
+        <w:rPr>
+          <w:b/>
+          <w:bCs/>
+          <w:lang w:val="es-MX"/>
+        </w:rPr>
+      </w:pPr>
+      <w:proofErr w:type="gramStart"/>
+      <w:r>
+        <w:rPr>
+          <w:b/>
+          <w:bCs/>
+          <w:lang w:val="es-MX"/>
+        </w:rPr>
         <w:lastRenderedPageBreak/>
-        <w:t>Opción B: pasar ruta absoluta en el código (ejemplo):</w:t>
-      </w:r>
-    </w:p>
-    <w:p>
-      <w:pPr>
-        <w:rPr>
-          <w:b/>
-          <w:bCs/>
-          <w:lang w:val="es-MX"/>
-        </w:rPr>
-      </w:pPr>
-      <w:r>
-        <w:rPr>
-          <w:b/>
-          <w:bCs/>
-          <w:lang w:val="es-MX"/>
-        </w:rPr>
         <w:t>demo(</w:t>
       </w:r>
       <w:proofErr w:type="spellStart"/>
+      <w:proofErr w:type="gramEnd"/>
       <w:r>
         <w:rPr>
           <w:b/>
@@ -2851,12 +4236,21 @@
         <w:t xml:space="preserve">BASE = </w:t>
       </w:r>
       <w:proofErr w:type="spellStart"/>
-      <w:r>
-        <w:rPr>
-          <w:b/>
-          <w:bCs/>
-        </w:rPr>
-        <w:t>os.path.dirname</w:t>
+      <w:proofErr w:type="gramStart"/>
+      <w:r>
+        <w:rPr>
+          <w:b/>
+          <w:bCs/>
+        </w:rPr>
+        <w:t>os.path</w:t>
+      </w:r>
+      <w:proofErr w:type="gramEnd"/>
+      <w:r>
+        <w:rPr>
+          <w:b/>
+          <w:bCs/>
+        </w:rPr>
+        <w:t>.dirname</w:t>
       </w:r>
       <w:proofErr w:type="spellEnd"/>
       <w:r>
@@ -2867,12 +4261,21 @@
         <w:t>(</w:t>
       </w:r>
       <w:proofErr w:type="spellStart"/>
-      <w:r>
-        <w:rPr>
-          <w:b/>
-          <w:bCs/>
-        </w:rPr>
-        <w:t>os.path.abspath</w:t>
+      <w:proofErr w:type="gramStart"/>
+      <w:r>
+        <w:rPr>
+          <w:b/>
+          <w:bCs/>
+        </w:rPr>
+        <w:t>os.path</w:t>
+      </w:r>
+      <w:proofErr w:type="gramEnd"/>
+      <w:r>
+        <w:rPr>
+          <w:b/>
+          <w:bCs/>
+        </w:rPr>
+        <w:t>.abspath</w:t>
       </w:r>
       <w:proofErr w:type="spellEnd"/>
       <w:r>
@@ -2907,29 +4310,55 @@
         <w:t xml:space="preserve"> = </w:t>
       </w:r>
       <w:proofErr w:type="spellStart"/>
-      <w:r>
-        <w:rPr>
-          <w:b/>
-          <w:bCs/>
-        </w:rPr>
-        <w:t>os.path.join</w:t>
-      </w:r>
-      <w:proofErr w:type="spellEnd"/>
-      <w:r>
-        <w:rPr>
-          <w:b/>
-          <w:bCs/>
-        </w:rPr>
-        <w:t>(BASE, "imagen1.jpg")</w:t>
-      </w:r>
-    </w:p>
-    <w:p>
-      <w:pPr>
-        <w:rPr>
-          <w:b/>
-          <w:bCs/>
-        </w:rPr>
-      </w:pPr>
+      <w:proofErr w:type="gramStart"/>
+      <w:r>
+        <w:rPr>
+          <w:b/>
+          <w:bCs/>
+        </w:rPr>
+        <w:t>os.path</w:t>
+      </w:r>
+      <w:proofErr w:type="gramEnd"/>
+      <w:r>
+        <w:rPr>
+          <w:b/>
+          <w:bCs/>
+        </w:rPr>
+        <w:t>.</w:t>
+      </w:r>
+      <w:proofErr w:type="gramStart"/>
+      <w:r>
+        <w:rPr>
+          <w:b/>
+          <w:bCs/>
+        </w:rPr>
+        <w:t>join</w:t>
+      </w:r>
+      <w:proofErr w:type="spellEnd"/>
+      <w:r>
+        <w:rPr>
+          <w:b/>
+          <w:bCs/>
+        </w:rPr>
+        <w:t>(</w:t>
+      </w:r>
+      <w:proofErr w:type="gramEnd"/>
+      <w:r>
+        <w:rPr>
+          <w:b/>
+          <w:bCs/>
+        </w:rPr>
+        <w:t>BASE, "imagen1.jpg")</w:t>
+      </w:r>
+    </w:p>
+    <w:p>
+      <w:pPr>
+        <w:rPr>
+          <w:b/>
+          <w:bCs/>
+        </w:rPr>
+      </w:pPr>
+      <w:proofErr w:type="gramStart"/>
       <w:r>
         <w:rPr>
           <w:b/>
@@ -2938,6 +4367,7 @@
         <w:t>demo(</w:t>
       </w:r>
       <w:proofErr w:type="spellStart"/>
+      <w:proofErr w:type="gramEnd"/>
       <w:r>
         <w:rPr>
           <w:b/>
@@ -2967,7 +4397,7 @@
           <w:bCs/>
         </w:rPr>
         <w:pict w14:anchorId="0032D8F9">
-          <v:rect id="_x0000_i1466" style="width:0;height:1.5pt" o:hralign="center" o:hrstd="t" o:hr="t" fillcolor="#a0a0a0" stroked="f"/>
+          <v:rect id="_x0000_i1034" style="width:0;height:1.5pt" o:hralign="center" o:hrstd="t" o:hr="t" fillcolor="#a0a0a0" stroked="f"/>
         </w:pict>
       </w:r>
     </w:p>
@@ -3046,7 +4476,16 @@
           <w:bCs/>
           <w:lang w:val="es-MX"/>
         </w:rPr>
-        <w:t>plot_hist_on_axes</w:t>
+        <w:t>plot_hist_on_</w:t>
+      </w:r>
+      <w:proofErr w:type="gramStart"/>
+      <w:r>
+        <w:rPr>
+          <w:b/>
+          <w:bCs/>
+          <w:lang w:val="es-MX"/>
+        </w:rPr>
+        <w:t>axes</w:t>
       </w:r>
       <w:proofErr w:type="spellEnd"/>
       <w:r>
@@ -3058,6 +4497,7 @@
         <w:t>(</w:t>
       </w:r>
       <w:proofErr w:type="spellStart"/>
+      <w:proofErr w:type="gramEnd"/>
       <w:r>
         <w:rPr>
           <w:b/>
@@ -3113,7 +4553,16 @@
           <w:bCs/>
           <w:lang w:val="es-MX"/>
         </w:rPr>
-        <w:t>open_hist_grid</w:t>
+        <w:t>open_hist_</w:t>
+      </w:r>
+      <w:proofErr w:type="gramStart"/>
+      <w:r>
+        <w:rPr>
+          <w:b/>
+          <w:bCs/>
+          <w:lang w:val="es-MX"/>
+        </w:rPr>
+        <w:t>grid</w:t>
       </w:r>
       <w:proofErr w:type="spellEnd"/>
       <w:r>
@@ -3125,6 +4574,7 @@
         <w:t>(</w:t>
       </w:r>
       <w:proofErr w:type="spellStart"/>
+      <w:proofErr w:type="gramEnd"/>
       <w:r>
         <w:rPr>
           <w:b/>
@@ -3214,7 +4664,15 @@
           <w:b/>
           <w:bCs/>
         </w:rPr>
-        <w:t>figure_with_hist_button</w:t>
+        <w:t>figure_with_hist_</w:t>
+      </w:r>
+      <w:proofErr w:type="gramStart"/>
+      <w:r>
+        <w:rPr>
+          <w:b/>
+          <w:bCs/>
+        </w:rPr>
+        <w:t>button</w:t>
       </w:r>
       <w:proofErr w:type="spellEnd"/>
       <w:r>
@@ -3225,6 +4683,7 @@
         <w:t>(</w:t>
       </w:r>
       <w:proofErr w:type="spellStart"/>
+      <w:proofErr w:type="gramEnd"/>
       <w:r>
         <w:rPr>
           <w:b/>
@@ -3553,6 +5012,7 @@
         </w:rPr>
       </w:pPr>
       <w:proofErr w:type="spellStart"/>
+      <w:proofErr w:type="gramStart"/>
       <w:r>
         <w:rPr>
           <w:b/>
@@ -3568,7 +5028,16 @@
           <w:bCs/>
           <w:lang w:val="es-MX"/>
         </w:rPr>
-        <w:t>(gray_u8, t): umbral fijo con OpenCV.</w:t>
+        <w:t>(</w:t>
+      </w:r>
+      <w:proofErr w:type="gramEnd"/>
+      <w:r>
+        <w:rPr>
+          <w:b/>
+          <w:bCs/>
+          <w:lang w:val="es-MX"/>
+        </w:rPr>
+        <w:t>gray_u8, t): umbral fijo con OpenCV.</w:t>
       </w:r>
     </w:p>
     <w:p>
@@ -3682,6 +5151,7 @@
         <w:t xml:space="preserve">(rgb_u8): HSV con </w:t>
       </w:r>
       <w:proofErr w:type="spellStart"/>
+      <w:proofErr w:type="gramStart"/>
       <w:r>
         <w:rPr>
           <w:b/>
@@ -3691,6 +5161,7 @@
         <w:t>skimage.color</w:t>
       </w:r>
       <w:proofErr w:type="spellEnd"/>
+      <w:proofErr w:type="gramEnd"/>
       <w:r>
         <w:rPr>
           <w:b/>
@@ -3712,6 +5183,7 @@
           <w:lang w:val="es-MX"/>
         </w:rPr>
       </w:pPr>
+      <w:proofErr w:type="gramStart"/>
       <w:r>
         <w:rPr>
           <w:b/>
@@ -3721,6 +5193,7 @@
         <w:t>demo(</w:t>
       </w:r>
       <w:proofErr w:type="spellStart"/>
+      <w:proofErr w:type="gramEnd"/>
       <w:r>
         <w:rPr>
           <w:b/>
@@ -3752,7 +5225,7 @@
           <w:bCs/>
         </w:rPr>
         <w:pict w14:anchorId="39BA74E4">
-          <v:rect id="_x0000_i1467" style="width:0;height:1.5pt" o:hralign="center" o:hrstd="t" o:hr="t" fillcolor="#a0a0a0" stroked="f"/>
+          <v:rect id="_x0000_i1035" style="width:0;height:1.5pt" o:hralign="center" o:hrstd="t" o:hr="t" fillcolor="#a0a0a0" stroked="f"/>
         </w:pict>
       </w:r>
     </w:p>
@@ -3768,7 +5241,6 @@
           <w:b/>
           <w:bCs/>
         </w:rPr>
-        <w:lastRenderedPageBreak/>
         <w:t xml:space="preserve">11) </w:t>
       </w:r>
       <w:proofErr w:type="spellStart"/>
@@ -3815,6 +5287,7 @@
           <w:bCs/>
           <w:lang w:val="es-MX"/>
         </w:rPr>
+        <w:lastRenderedPageBreak/>
         <w:t xml:space="preserve">Clasificación: </w:t>
       </w:r>
       <w:proofErr w:type="spellStart"/>
@@ -3908,12 +5381,21 @@
         <w:t>mAP</w:t>
       </w:r>
       <w:proofErr w:type="spellEnd"/>
-      <w:r>
-        <w:rPr>
-          <w:b/>
-          <w:bCs/>
-        </w:rPr>
-        <w:t xml:space="preserve">@[.5:.95], </w:t>
+      <w:proofErr w:type="gramStart"/>
+      <w:r>
+        <w:rPr>
+          <w:b/>
+          <w:bCs/>
+        </w:rPr>
+        <w:t>@[</w:t>
+      </w:r>
+      <w:proofErr w:type="gramEnd"/>
+      <w:r>
+        <w:rPr>
+          <w:b/>
+          <w:bCs/>
+        </w:rPr>
+        <w:t xml:space="preserve">.5:.95], </w:t>
       </w:r>
       <w:proofErr w:type="spellStart"/>
       <w:r>
@@ -4034,7 +5516,7 @@
           <w:bCs/>
         </w:rPr>
         <w:pict w14:anchorId="41231DA8">
-          <v:rect id="_x0000_i1468" style="width:0;height:1.5pt" o:hralign="center" o:hrstd="t" o:hr="t" fillcolor="#a0a0a0" stroked="f"/>
+          <v:rect id="_x0000_i1036" style="width:0;height:1.5pt" o:hralign="center" o:hrstd="t" o:hr="t" fillcolor="#a0a0a0" stroked="f"/>
         </w:pict>
       </w:r>
     </w:p>
@@ -4332,7 +5814,7 @@
           <w:bCs/>
         </w:rPr>
         <w:pict w14:anchorId="7B357B30">
-          <v:rect id="_x0000_i1469" style="width:0;height:1.5pt" o:hralign="center" o:hrstd="t" o:hr="t" fillcolor="#a0a0a0" stroked="f"/>
+          <v:rect id="_x0000_i1037" style="width:0;height:1.5pt" o:hralign="center" o:hrstd="t" o:hr="t" fillcolor="#a0a0a0" stroked="f"/>
         </w:pict>
       </w:r>
     </w:p>
@@ -4466,7 +5948,7 @@
           <w:bCs/>
         </w:rPr>
         <w:pict w14:anchorId="4DC3D361">
-          <v:rect id="_x0000_i1470" style="width:0;height:1.5pt" o:hralign="center" o:hrstd="t" o:hr="t" fillcolor="#a0a0a0" stroked="f"/>
+          <v:rect id="_x0000_i1038" style="width:0;height:1.5pt" o:hralign="center" o:hrstd="t" o:hr="t" fillcolor="#a0a0a0" stroked="f"/>
         </w:pict>
       </w:r>
     </w:p>
@@ -4648,7 +6130,7 @@
           <w:bCs/>
         </w:rPr>
         <w:pict w14:anchorId="6C90FC4A">
-          <v:rect id="_x0000_i1471" style="width:0;height:1.5pt" o:hralign="center" o:hrstd="t" o:hr="t" fillcolor="#a0a0a0" stroked="f"/>
+          <v:rect id="_x0000_i1039" style="width:0;height:1.5pt" o:hralign="center" o:hrstd="t" o:hr="t" fillcolor="#a0a0a0" stroked="f"/>
         </w:pict>
       </w:r>
     </w:p>
@@ -4758,7 +6240,6 @@
           <w:bCs/>
           <w:lang w:val="es-MX"/>
         </w:rPr>
-        <w:lastRenderedPageBreak/>
         <w:t xml:space="preserve">Integración: pipeline </w:t>
       </w:r>
       <w:proofErr w:type="spellStart"/>
@@ -4815,6 +6296,7 @@
           <w:b/>
           <w:bCs/>
         </w:rPr>
+        <w:lastRenderedPageBreak/>
         <w:t>Determinismo</w:t>
       </w:r>
       <w:proofErr w:type="spellEnd"/>
@@ -4981,15 +6463,31 @@
           <w:b/>
           <w:bCs/>
         </w:rPr>
-        <w:t>test_load_video_not_found</w:t>
-      </w:r>
-      <w:proofErr w:type="spellEnd"/>
-      <w:r>
-        <w:rPr>
-          <w:b/>
-          <w:bCs/>
-        </w:rPr>
-        <w:t>():</w:t>
+        <w:t>test_load_video_not_</w:t>
+      </w:r>
+      <w:proofErr w:type="gramStart"/>
+      <w:r>
+        <w:rPr>
+          <w:b/>
+          <w:bCs/>
+        </w:rPr>
+        <w:t>found</w:t>
+      </w:r>
+      <w:proofErr w:type="spellEnd"/>
+      <w:r>
+        <w:rPr>
+          <w:b/>
+          <w:bCs/>
+        </w:rPr>
+        <w:t>(</w:t>
+      </w:r>
+      <w:proofErr w:type="gramEnd"/>
+      <w:r>
+        <w:rPr>
+          <w:b/>
+          <w:bCs/>
+        </w:rPr>
+        <w:t>):</w:t>
       </w:r>
     </w:p>
     <w:p>
@@ -5007,6 +6505,7 @@
         <w:t xml:space="preserve">    with </w:t>
       </w:r>
       <w:proofErr w:type="spellStart"/>
+      <w:proofErr w:type="gramStart"/>
       <w:r>
         <w:rPr>
           <w:b/>
@@ -5015,6 +6514,7 @@
         <w:t>pytest.raises</w:t>
       </w:r>
       <w:proofErr w:type="spellEnd"/>
+      <w:proofErr w:type="gramEnd"/>
       <w:r>
         <w:rPr>
           <w:b/>
@@ -5083,7 +6583,7 @@
           <w:bCs/>
         </w:rPr>
         <w:pict w14:anchorId="112B8ABD">
-          <v:rect id="_x0000_i1472" style="width:0;height:1.5pt" o:hralign="center" o:hrstd="t" o:hr="t" fillcolor="#a0a0a0" stroked="f"/>
+          <v:rect id="_x0000_i1040" style="width:0;height:1.5pt" o:hralign="center" o:hrstd="t" o:hr="t" fillcolor="#a0a0a0" stroked="f"/>
         </w:pict>
       </w:r>
     </w:p>
@@ -5288,6 +6788,7 @@
         </w:rPr>
       </w:pPr>
       <w:proofErr w:type="spellStart"/>
+      <w:proofErr w:type="gramStart"/>
       <w:r>
         <w:rPr>
           <w:b/>
@@ -5301,24 +6802,42 @@
           <w:b/>
           <w:bCs/>
         </w:rPr>
-        <w:t>("runs/app.log", rotation="10 MB")</w:t>
-      </w:r>
-    </w:p>
-    <w:p>
-      <w:pPr>
-        <w:rPr>
-          <w:b/>
-          <w:bCs/>
-          <w:lang w:val="es-MX"/>
-        </w:rPr>
-      </w:pPr>
-      <w:r>
-        <w:rPr>
-          <w:b/>
-          <w:bCs/>
-          <w:lang w:val="es-MX"/>
-        </w:rPr>
-        <w:t>logger.info("Inicio de la aplicación")</w:t>
+        <w:t>(</w:t>
+      </w:r>
+      <w:proofErr w:type="gramEnd"/>
+      <w:r>
+        <w:rPr>
+          <w:b/>
+          <w:bCs/>
+        </w:rPr>
+        <w:t>"runs/app.log", rotation="10 MB")</w:t>
+      </w:r>
+    </w:p>
+    <w:p>
+      <w:pPr>
+        <w:rPr>
+          <w:b/>
+          <w:bCs/>
+          <w:lang w:val="es-MX"/>
+        </w:rPr>
+      </w:pPr>
+      <w:proofErr w:type="gramStart"/>
+      <w:r>
+        <w:rPr>
+          <w:b/>
+          <w:bCs/>
+          <w:lang w:val="es-MX"/>
+        </w:rPr>
+        <w:t>logger.info(</w:t>
+      </w:r>
+      <w:proofErr w:type="gramEnd"/>
+      <w:r>
+        <w:rPr>
+          <w:b/>
+          <w:bCs/>
+          <w:lang w:val="es-MX"/>
+        </w:rPr>
+        <w:t>"Inicio de la aplicación")</w:t>
       </w:r>
     </w:p>
     <w:p>
@@ -5334,7 +6853,7 @@
           <w:bCs/>
         </w:rPr>
         <w:pict w14:anchorId="4E761ED8">
-          <v:rect id="_x0000_i1473" style="width:0;height:1.5pt" o:hralign="center" o:hrstd="t" o:hr="t" fillcolor="#a0a0a0" stroked="f"/>
+          <v:rect id="_x0000_i1041" style="width:0;height:1.5pt" o:hralign="center" o:hrstd="t" o:hr="t" fillcolor="#a0a0a0" stroked="f"/>
         </w:pict>
       </w:r>
     </w:p>
@@ -5458,7 +6977,7 @@
           <w:bCs/>
         </w:rPr>
         <w:pict w14:anchorId="248A286D">
-          <v:rect id="_x0000_i1474" style="width:0;height:1.5pt" o:hralign="center" o:hrstd="t" o:hr="t" fillcolor="#a0a0a0" stroked="f"/>
+          <v:rect id="_x0000_i1042" style="width:0;height:1.5pt" o:hralign="center" o:hrstd="t" o:hr="t" fillcolor="#a0a0a0" stroked="f"/>
         </w:pict>
       </w:r>
     </w:p>
@@ -5617,60 +7136,60 @@
           <w:bCs/>
           <w:lang w:val="es-MX"/>
         </w:rPr>
+        <w:t xml:space="preserve">Minimización de datos y </w:t>
+      </w:r>
+      <w:proofErr w:type="spellStart"/>
+      <w:r>
+        <w:rPr>
+          <w:b/>
+          <w:bCs/>
+          <w:lang w:val="es-MX"/>
+        </w:rPr>
+        <w:t>anonimización</w:t>
+      </w:r>
+      <w:proofErr w:type="spellEnd"/>
+      <w:r>
+        <w:rPr>
+          <w:b/>
+          <w:bCs/>
+          <w:lang w:val="es-MX"/>
+        </w:rPr>
+        <w:t xml:space="preserve"> (</w:t>
+      </w:r>
+      <w:proofErr w:type="spellStart"/>
+      <w:r>
+        <w:rPr>
+          <w:b/>
+          <w:bCs/>
+          <w:lang w:val="es-MX"/>
+        </w:rPr>
+        <w:t>blur</w:t>
+      </w:r>
+      <w:proofErr w:type="spellEnd"/>
+      <w:r>
+        <w:rPr>
+          <w:b/>
+          <w:bCs/>
+          <w:lang w:val="es-MX"/>
+        </w:rPr>
+        <w:t xml:space="preserve"> de rostros, p.ej.).</w:t>
+      </w:r>
+    </w:p>
+    <w:p>
+      <w:pPr>
+        <w:rPr>
+          <w:b/>
+          <w:bCs/>
+        </w:rPr>
+      </w:pPr>
+      <w:r>
+        <w:rPr>
+          <w:b/>
+          <w:bCs/>
+        </w:rPr>
         <w:lastRenderedPageBreak/>
-        <w:t xml:space="preserve">Minimización de datos y </w:t>
-      </w:r>
-      <w:proofErr w:type="spellStart"/>
-      <w:r>
-        <w:rPr>
-          <w:b/>
-          <w:bCs/>
-          <w:lang w:val="es-MX"/>
-        </w:rPr>
-        <w:t>anonimización</w:t>
-      </w:r>
-      <w:proofErr w:type="spellEnd"/>
-      <w:r>
-        <w:rPr>
-          <w:b/>
-          <w:bCs/>
-          <w:lang w:val="es-MX"/>
-        </w:rPr>
-        <w:t xml:space="preserve"> (</w:t>
-      </w:r>
-      <w:proofErr w:type="spellStart"/>
-      <w:r>
-        <w:rPr>
-          <w:b/>
-          <w:bCs/>
-          <w:lang w:val="es-MX"/>
-        </w:rPr>
-        <w:t>blur</w:t>
-      </w:r>
-      <w:proofErr w:type="spellEnd"/>
-      <w:r>
-        <w:rPr>
-          <w:b/>
-          <w:bCs/>
-          <w:lang w:val="es-MX"/>
-        </w:rPr>
-        <w:t xml:space="preserve"> de rostros, p.ej.).</w:t>
-      </w:r>
-    </w:p>
-    <w:p>
-      <w:pPr>
-        <w:rPr>
-          <w:b/>
-          <w:bCs/>
-        </w:rPr>
-      </w:pPr>
-      <w:r>
-        <w:rPr>
-          <w:b/>
-          <w:bCs/>
-        </w:rPr>
         <w:pict w14:anchorId="633D9CE9">
-          <v:rect id="_x0000_i1475" style="width:0;height:1.5pt" o:hralign="center" o:hrstd="t" o:hr="t" fillcolor="#a0a0a0" stroked="f"/>
+          <v:rect id="_x0000_i1043" style="width:0;height:1.5pt" o:hralign="center" o:hrstd="t" o:hr="t" fillcolor="#a0a0a0" stroked="f"/>
         </w:pict>
       </w:r>
     </w:p>
@@ -5868,7 +7387,7 @@
           <w:bCs/>
         </w:rPr>
         <w:pict w14:anchorId="4DB98324">
-          <v:rect id="_x0000_i1476" style="width:0;height:1.5pt" o:hralign="center" o:hrstd="t" o:hr="t" fillcolor="#a0a0a0" stroked="f"/>
+          <v:rect id="_x0000_i1044" style="width:0;height:1.5pt" o:hralign="center" o:hrstd="t" o:hr="t" fillcolor="#a0a0a0" stroked="f"/>
         </w:pict>
       </w:r>
     </w:p>
@@ -6146,6 +7665,7 @@
         <w:t xml:space="preserve">: 'imagen1.jpg' → ejecutar desde Practica1 o usar ruta absoluta / solución robusta con </w:t>
       </w:r>
       <w:proofErr w:type="spellStart"/>
+      <w:proofErr w:type="gramStart"/>
       <w:r>
         <w:rPr>
           <w:b/>
@@ -6155,6 +7675,7 @@
         <w:t>os.path</w:t>
       </w:r>
       <w:proofErr w:type="spellEnd"/>
+      <w:proofErr w:type="gramEnd"/>
       <w:r>
         <w:rPr>
           <w:b/>
@@ -6198,7 +7719,7 @@
           <w:bCs/>
         </w:rPr>
         <w:pict w14:anchorId="60E8D684">
-          <v:rect id="_x0000_i1477" style="width:0;height:1.5pt" o:hralign="center" o:hrstd="t" o:hr="t" fillcolor="#a0a0a0" stroked="f"/>
+          <v:rect id="_x0000_i1045" style="width:0;height:1.5pt" o:hralign="center" o:hrstd="t" o:hr="t" fillcolor="#a0a0a0" stroked="f"/>
         </w:pict>
       </w:r>
     </w:p>
@@ -6320,7 +7841,7 @@
           <w:bCs/>
         </w:rPr>
         <w:pict w14:anchorId="5F7A6902">
-          <v:rect id="_x0000_i1478" style="width:0;height:1.5pt" o:hralign="center" o:hrstd="t" o:hr="t" fillcolor="#a0a0a0" stroked="f"/>
+          <v:rect id="_x0000_i1046" style="width:0;height:1.5pt" o:hralign="center" o:hrstd="t" o:hr="t" fillcolor="#a0a0a0" stroked="f"/>
         </w:pict>
       </w:r>
     </w:p>
@@ -6425,7 +7946,6 @@
           <w:b/>
           <w:bCs/>
         </w:rPr>
-        <w:lastRenderedPageBreak/>
         <w:t>Diagramas</w:t>
       </w:r>
       <w:proofErr w:type="spellEnd"/>
@@ -6470,6 +7990,7 @@
           <w:b/>
           <w:bCs/>
         </w:rPr>
+        <w:lastRenderedPageBreak/>
         <w:t>Tablas</w:t>
       </w:r>
       <w:proofErr w:type="spellEnd"/>
@@ -6526,7 +8047,7 @@
           <w:bCs/>
         </w:rPr>
         <w:pict w14:anchorId="761B5082">
-          <v:rect id="_x0000_i1479" style="width:0;height:1.5pt" o:hralign="center" o:hrstd="t" o:hr="t" fillcolor="#a0a0a0" stroked="f"/>
+          <v:rect id="_x0000_i1047" style="width:0;height:1.5pt" o:hralign="center" o:hrstd="t" o:hr="t" fillcolor="#a0a0a0" stroked="f"/>
         </w:pict>
       </w:r>
     </w:p>
@@ -6863,8 +8384,18 @@
           <w:bCs/>
           <w:lang w:val="es-MX"/>
         </w:rPr>
-        <w:t xml:space="preserve"> new .</w:t>
-      </w:r>
+        <w:t xml:space="preserve"> </w:t>
+      </w:r>
+      <w:proofErr w:type="gramStart"/>
+      <w:r>
+        <w:rPr>
+          <w:b/>
+          <w:bCs/>
+          <w:lang w:val="es-MX"/>
+        </w:rPr>
+        <w:t>new .</w:t>
+      </w:r>
+      <w:proofErr w:type="gramEnd"/>
     </w:p>
     <w:p>
       <w:pPr>
@@ -6969,7 +8500,7 @@
           <w:bCs/>
         </w:rPr>
         <w:pict w14:anchorId="10EC82D1">
-          <v:rect id="_x0000_i1480" style="width:0;height:1.5pt" o:hralign="center" o:hrstd="t" o:hr="t" fillcolor="#a0a0a0" stroked="f"/>
+          <v:rect id="_x0000_i1048" style="width:0;height:1.5pt" o:hralign="center" o:hrstd="t" o:hr="t" fillcolor="#a0a0a0" stroked="f"/>
         </w:pict>
       </w:r>
     </w:p>
@@ -11945,6 +13476,119 @@
     </w:lvl>
   </w:abstractNum>
   <w:abstractNum w:abstractNumId="34" w15:restartNumberingAfterBreak="0">
+    <w:nsid w:val="7C2A2F40"/>
+    <w:multiLevelType w:val="hybridMultilevel"/>
+    <w:tmpl w:val="539CDC6A"/>
+    <w:lvl w:ilvl="0" w:tplc="080A0001">
+      <w:start w:val="1"/>
+      <w:numFmt w:val="bullet"/>
+      <w:lvlText w:val=""/>
+      <w:lvlJc w:val="left"/>
+      <w:pPr>
+        <w:ind w:left="720" w:hanging="360"/>
+      </w:pPr>
+      <w:rPr>
+        <w:rFonts w:ascii="Symbol" w:hAnsi="Symbol" w:hint="default"/>
+      </w:rPr>
+    </w:lvl>
+    <w:lvl w:ilvl="1" w:tplc="080A0003" w:tentative="1">
+      <w:start w:val="1"/>
+      <w:numFmt w:val="bullet"/>
+      <w:lvlText w:val="o"/>
+      <w:lvlJc w:val="left"/>
+      <w:pPr>
+        <w:ind w:left="1440" w:hanging="360"/>
+      </w:pPr>
+      <w:rPr>
+        <w:rFonts w:ascii="Courier New" w:hAnsi="Courier New" w:cs="Courier New" w:hint="default"/>
+      </w:rPr>
+    </w:lvl>
+    <w:lvl w:ilvl="2" w:tplc="080A0005" w:tentative="1">
+      <w:start w:val="1"/>
+      <w:numFmt w:val="bullet"/>
+      <w:lvlText w:val=""/>
+      <w:lvlJc w:val="left"/>
+      <w:pPr>
+        <w:ind w:left="2160" w:hanging="360"/>
+      </w:pPr>
+      <w:rPr>
+        <w:rFonts w:ascii="Wingdings" w:hAnsi="Wingdings" w:hint="default"/>
+      </w:rPr>
+    </w:lvl>
+    <w:lvl w:ilvl="3" w:tplc="080A0001" w:tentative="1">
+      <w:start w:val="1"/>
+      <w:numFmt w:val="bullet"/>
+      <w:lvlText w:val=""/>
+      <w:lvlJc w:val="left"/>
+      <w:pPr>
+        <w:ind w:left="2880" w:hanging="360"/>
+      </w:pPr>
+      <w:rPr>
+        <w:rFonts w:ascii="Symbol" w:hAnsi="Symbol" w:hint="default"/>
+      </w:rPr>
+    </w:lvl>
+    <w:lvl w:ilvl="4" w:tplc="080A0003" w:tentative="1">
+      <w:start w:val="1"/>
+      <w:numFmt w:val="bullet"/>
+      <w:lvlText w:val="o"/>
+      <w:lvlJc w:val="left"/>
+      <w:pPr>
+        <w:ind w:left="3600" w:hanging="360"/>
+      </w:pPr>
+      <w:rPr>
+        <w:rFonts w:ascii="Courier New" w:hAnsi="Courier New" w:cs="Courier New" w:hint="default"/>
+      </w:rPr>
+    </w:lvl>
+    <w:lvl w:ilvl="5" w:tplc="080A0005" w:tentative="1">
+      <w:start w:val="1"/>
+      <w:numFmt w:val="bullet"/>
+      <w:lvlText w:val=""/>
+      <w:lvlJc w:val="left"/>
+      <w:pPr>
+        <w:ind w:left="4320" w:hanging="360"/>
+      </w:pPr>
+      <w:rPr>
+        <w:rFonts w:ascii="Wingdings" w:hAnsi="Wingdings" w:hint="default"/>
+      </w:rPr>
+    </w:lvl>
+    <w:lvl w:ilvl="6" w:tplc="080A0001" w:tentative="1">
+      <w:start w:val="1"/>
+      <w:numFmt w:val="bullet"/>
+      <w:lvlText w:val=""/>
+      <w:lvlJc w:val="left"/>
+      <w:pPr>
+        <w:ind w:left="5040" w:hanging="360"/>
+      </w:pPr>
+      <w:rPr>
+        <w:rFonts w:ascii="Symbol" w:hAnsi="Symbol" w:hint="default"/>
+      </w:rPr>
+    </w:lvl>
+    <w:lvl w:ilvl="7" w:tplc="080A0003" w:tentative="1">
+      <w:start w:val="1"/>
+      <w:numFmt w:val="bullet"/>
+      <w:lvlText w:val="o"/>
+      <w:lvlJc w:val="left"/>
+      <w:pPr>
+        <w:ind w:left="5760" w:hanging="360"/>
+      </w:pPr>
+      <w:rPr>
+        <w:rFonts w:ascii="Courier New" w:hAnsi="Courier New" w:cs="Courier New" w:hint="default"/>
+      </w:rPr>
+    </w:lvl>
+    <w:lvl w:ilvl="8" w:tplc="080A0005" w:tentative="1">
+      <w:start w:val="1"/>
+      <w:numFmt w:val="bullet"/>
+      <w:lvlText w:val=""/>
+      <w:lvlJc w:val="left"/>
+      <w:pPr>
+        <w:ind w:left="6480" w:hanging="360"/>
+      </w:pPr>
+      <w:rPr>
+        <w:rFonts w:ascii="Wingdings" w:hAnsi="Wingdings" w:hint="default"/>
+      </w:rPr>
+    </w:lvl>
+  </w:abstractNum>
+  <w:abstractNum w:abstractNumId="35" w15:restartNumberingAfterBreak="0">
     <w:nsid w:val="7C786092"/>
     <w:multiLevelType w:val="multilevel"/>
     <w:tmpl w:val="0F80DCFE"/>
@@ -12057,7 +13701,7 @@
       </w:pPr>
     </w:lvl>
   </w:abstractNum>
-  <w:abstractNum w:abstractNumId="35" w15:restartNumberingAfterBreak="0">
+  <w:abstractNum w:abstractNumId="36" w15:restartNumberingAfterBreak="0">
     <w:nsid w:val="7FE95E4F"/>
     <w:multiLevelType w:val="multilevel"/>
     <w:tmpl w:val="727A4DBE"/>
@@ -12206,7 +13850,7 @@
       </w:rPr>
     </w:lvl>
   </w:abstractNum>
-  <w:abstractNum w:abstractNumId="36" w15:restartNumberingAfterBreak="0">
+  <w:abstractNum w:abstractNumId="37" w15:restartNumberingAfterBreak="0">
     <w:nsid w:val="7FF05F59"/>
     <w:multiLevelType w:val="multilevel"/>
     <w:tmpl w:val="316EAEE8"/>
@@ -12383,7 +14027,7 @@
     <w:abstractNumId w:val="21"/>
   </w:num>
   <w:num w:numId="10" w16cid:durableId="1084188010">
-    <w:abstractNumId w:val="36"/>
+    <w:abstractNumId w:val="37"/>
   </w:num>
   <w:num w:numId="11" w16cid:durableId="668563834">
     <w:abstractNumId w:val="18"/>
@@ -12404,7 +14048,7 @@
     <w:abstractNumId w:val="12"/>
   </w:num>
   <w:num w:numId="17" w16cid:durableId="1652097884">
-    <w:abstractNumId w:val="35"/>
+    <w:abstractNumId w:val="36"/>
   </w:num>
   <w:num w:numId="18" w16cid:durableId="467750420">
     <w:abstractNumId w:val="1"/>
@@ -12419,7 +14063,7 @@
     <w:abstractNumId w:val="22"/>
   </w:num>
   <w:num w:numId="22" w16cid:durableId="1414816077">
-    <w:abstractNumId w:val="34"/>
+    <w:abstractNumId w:val="35"/>
   </w:num>
   <w:num w:numId="23" w16cid:durableId="588348085">
     <w:abstractNumId w:val="7"/>
@@ -12465,6 +14109,9 @@
   </w:num>
   <w:num w:numId="37" w16cid:durableId="1227451137">
     <w:abstractNumId w:val="14"/>
+  </w:num>
+  <w:num w:numId="38" w16cid:durableId="509103659">
+    <w:abstractNumId w:val="34"/>
   </w:num>
 </w:numbering>
 </file>
@@ -13072,6 +14719,7 @@
   <w:style w:type="character" w:default="1" w:styleId="Fuentedeprrafopredeter">
     <w:name w:val="Default Paragraph Font"/>
     <w:uiPriority w:val="1"/>
+    <w:semiHidden/>
     <w:unhideWhenUsed/>
   </w:style>
   <w:style w:type="table" w:default="1" w:styleId="Tablanormal">
@@ -13684,6 +15332,15 @@
 </file>
 
 <file path=customXml/item1.xml><?xml version="1.0" encoding="utf-8"?>
+<?mso-contentType ?>
+<FormTemplates xmlns="http://schemas.microsoft.com/sharepoint/v3/contenttype/forms">
+  <Display>DocumentLibraryForm</Display>
+  <Edit>DocumentLibraryForm</Edit>
+  <New>DocumentLibraryForm</New>
+</FormTemplates>
+</file>
+
+<file path=customXml/item2.xml><?xml version="1.0" encoding="utf-8"?>
 <ct:contentTypeSchema xmlns:ct="http://schemas.microsoft.com/office/2006/metadata/contentType" xmlns:ma="http://schemas.microsoft.com/office/2006/metadata/properties/metaAttributes" ct:_="" ma:_="" ma:contentTypeName="Document" ma:contentTypeID="0x010100495832710BFFCB4E96D4D879366FAFB2" ma:contentTypeVersion="13" ma:contentTypeDescription="Create a new document." ma:contentTypeScope="" ma:versionID="4232a11180d1f0d3988d16f9940605ea">
   <xsd:schema xmlns:xsd="http://www.w3.org/2001/XMLSchema" xmlns:xs="http://www.w3.org/2001/XMLSchema" xmlns:p="http://schemas.microsoft.com/office/2006/metadata/properties" xmlns:ns3="21440eb7-c752-41b6-bd1b-a014c6c1111d" xmlns:ns4="30b41836-f4d5-4b20-ab97-097c8cc04c86" targetNamespace="http://schemas.microsoft.com/office/2006/metadata/properties" ma:root="true" ma:fieldsID="124b8f414c8fc45dc63edfadf1a26c35" ns3:_="" ns4:_="">
     <xsd:import namespace="21440eb7-c752-41b6-bd1b-a014c6c1111d"/>
@@ -13904,15 +15561,6 @@
 </ct:contentTypeSchema>
 </file>
 
-<file path=customXml/item2.xml><?xml version="1.0" encoding="utf-8"?>
-<?mso-contentType ?>
-<FormTemplates xmlns="http://schemas.microsoft.com/sharepoint/v3/contenttype/forms">
-  <Display>DocumentLibraryForm</Display>
-  <Edit>DocumentLibraryForm</Edit>
-  <New>DocumentLibraryForm</New>
-</FormTemplates>
-</file>
-
 <file path=customXml/item3.xml><?xml version="1.0" encoding="utf-8"?>
 <p:properties xmlns:p="http://schemas.microsoft.com/office/2006/metadata/properties" xmlns:xsi="http://www.w3.org/2001/XMLSchema-instance" xmlns:pc="http://schemas.microsoft.com/office/infopath/2007/PartnerControls">
   <documentManagement>
@@ -13922,6 +15570,14 @@
 </file>
 
 <file path=customXml/itemProps1.xml><?xml version="1.0" encoding="utf-8"?>
+<ds:datastoreItem xmlns:ds="http://schemas.openxmlformats.org/officeDocument/2006/customXml" ds:itemID="{50407A7F-FF8F-484A-A091-E9791D81A735}">
+  <ds:schemaRefs>
+    <ds:schemaRef ds:uri="http://schemas.microsoft.com/sharepoint/v3/contenttype/forms"/>
+  </ds:schemaRefs>
+</ds:datastoreItem>
+</file>
+
+<file path=customXml/itemProps2.xml><?xml version="1.0" encoding="utf-8"?>
 <ds:datastoreItem xmlns:ds="http://schemas.openxmlformats.org/officeDocument/2006/customXml" ds:itemID="{5C897846-E82B-4BAE-8E5C-59CB0B88D587}">
   <ds:schemaRefs>
     <ds:schemaRef ds:uri="http://schemas.microsoft.com/office/2006/metadata/contentType"/>
@@ -13940,14 +15596,6 @@
 </ds:datastoreItem>
 </file>
 
-<file path=customXml/itemProps2.xml><?xml version="1.0" encoding="utf-8"?>
-<ds:datastoreItem xmlns:ds="http://schemas.openxmlformats.org/officeDocument/2006/customXml" ds:itemID="{50407A7F-FF8F-484A-A091-E9791D81A735}">
-  <ds:schemaRefs>
-    <ds:schemaRef ds:uri="http://schemas.microsoft.com/sharepoint/v3/contenttype/forms"/>
-  </ds:schemaRefs>
-</ds:datastoreItem>
-</file>
-
 <file path=customXml/itemProps3.xml><?xml version="1.0" encoding="utf-8"?>
 <ds:datastoreItem xmlns:ds="http://schemas.openxmlformats.org/officeDocument/2006/customXml" ds:itemID="{B6ED15A1-FFD0-488D-99D2-E78B88627159}">
   <ds:schemaRefs>
